--- a/Algoritmos y complejidad.docx
+++ b/Algoritmos y complejidad.docx
@@ -1,6 +1,6 @@
 
 <file path=word/document.xml><?xml version="1.0" encoding="utf-8"?>
-<w:document xmlns:wpc="http://schemas.microsoft.com/office/word/2010/wordprocessingCanvas" xmlns:cx="http://schemas.microsoft.com/office/drawing/2014/chartex" xmlns:mc="http://schemas.openxmlformats.org/markup-compatibility/2006" xmlns:o="urn:schemas-microsoft-com:office:office" xmlns:r="http://schemas.openxmlformats.org/officeDocument/2006/relationships" xmlns:m="http://schemas.openxmlformats.org/officeDocument/2006/math" xmlns:v="urn:schemas-microsoft-com:vml" xmlns:wp14="http://schemas.microsoft.com/office/word/2010/wordprocessingDrawing" xmlns:wp="http://schemas.openxmlformats.org/drawingml/2006/wordprocessingDrawing" xmlns:w10="urn:schemas-microsoft-com:office:word" xmlns:w="http://schemas.openxmlformats.org/wordprocessingml/2006/main" xmlns:w14="http://schemas.microsoft.com/office/word/2010/wordml" xmlns:w15="http://schemas.microsoft.com/office/word/2012/wordml" xmlns:w16se="http://schemas.microsoft.com/office/word/2015/wordml/symex" xmlns:wpg="http://schemas.microsoft.com/office/word/2010/wordprocessingGroup" xmlns:wpi="http://schemas.microsoft.com/office/word/2010/wordprocessingInk" xmlns:wne="http://schemas.microsoft.com/office/word/2006/wordml" xmlns:wps="http://schemas.microsoft.com/office/word/2010/wordprocessingShape" mc:Ignorable="w14 w15 w16se wp14">
+<w:document xmlns:wpc="http://schemas.microsoft.com/office/word/2010/wordprocessingCanvas" xmlns:cx="http://schemas.microsoft.com/office/drawing/2014/chartex" xmlns:cx1="http://schemas.microsoft.com/office/drawing/2015/9/8/chartex" xmlns:cx2="http://schemas.microsoft.com/office/drawing/2015/10/21/chartex" xmlns:cx3="http://schemas.microsoft.com/office/drawing/2016/5/9/chartex" xmlns:cx4="http://schemas.microsoft.com/office/drawing/2016/5/10/chartex" xmlns:cx5="http://schemas.microsoft.com/office/drawing/2016/5/11/chartex" xmlns:cx6="http://schemas.microsoft.com/office/drawing/2016/5/12/chartex" xmlns:cx7="http://schemas.microsoft.com/office/drawing/2016/5/13/chartex" xmlns:cx8="http://schemas.microsoft.com/office/drawing/2016/5/14/chartex" xmlns:mc="http://schemas.openxmlformats.org/markup-compatibility/2006" xmlns:aink="http://schemas.microsoft.com/office/drawing/2016/ink" xmlns:am3d="http://schemas.microsoft.com/office/drawing/2017/model3d" xmlns:o="urn:schemas-microsoft-com:office:office" xmlns:r="http://schemas.openxmlformats.org/officeDocument/2006/relationships" xmlns:m="http://schemas.openxmlformats.org/officeDocument/2006/math" xmlns:v="urn:schemas-microsoft-com:vml" xmlns:wp14="http://schemas.microsoft.com/office/word/2010/wordprocessingDrawing" xmlns:wp="http://schemas.openxmlformats.org/drawingml/2006/wordprocessingDrawing" xmlns:w10="urn:schemas-microsoft-com:office:word" xmlns:w="http://schemas.openxmlformats.org/wordprocessingml/2006/main" xmlns:w14="http://schemas.microsoft.com/office/word/2010/wordml" xmlns:w15="http://schemas.microsoft.com/office/word/2012/wordml" xmlns:w16cid="http://schemas.microsoft.com/office/word/2016/wordml/cid" xmlns:w16se="http://schemas.microsoft.com/office/word/2015/wordml/symex" xmlns:wpg="http://schemas.microsoft.com/office/word/2010/wordprocessingGroup" xmlns:wpi="http://schemas.microsoft.com/office/word/2010/wordprocessingInk" xmlns:wne="http://schemas.microsoft.com/office/word/2006/wordml" xmlns:wps="http://schemas.microsoft.com/office/word/2010/wordprocessingShape" mc:Ignorable="w14 w15 w16se w16cid wp14">
   <w:body>
     <w:p>
       <w:pPr>
@@ -203,14 +203,7 @@
             <w:rFonts w:ascii="Cambria Math" w:hAnsi="Cambria Math"/>
             <w:color w:val="auto"/>
           </w:rPr>
-          <m:t>G</m:t>
-        </m:r>
-        <m:r>
-          <w:rPr>
-            <w:rFonts w:ascii="Cambria Math" w:hAnsi="Cambria Math"/>
-            <w:color w:val="auto"/>
-          </w:rPr>
-          <m:t>=</m:t>
+          <m:t>G=</m:t>
         </m:r>
         <m:d>
           <m:dPr>
@@ -943,14 +936,7 @@
             <w:rFonts w:ascii="Cambria Math" w:hAnsi="Cambria Math"/>
             <w:color w:val="auto"/>
           </w:rPr>
-          <m:t>G</m:t>
-        </m:r>
-        <m:r>
-          <w:rPr>
-            <w:rFonts w:ascii="Cambria Math" w:hAnsi="Cambria Math"/>
-            <w:color w:val="auto"/>
-          </w:rPr>
-          <m:t>=</m:t>
+          <m:t>G=</m:t>
         </m:r>
         <m:d>
           <m:dPr>
@@ -1512,21 +1498,355 @@
           <w:color w:val="auto"/>
         </w:rPr>
       </w:pPr>
-      <w:r>
-        <w:rPr>
-          <w:color w:val="auto"/>
-        </w:rPr>
-        <w:t>El análisis de la totalidad de las operaciones se debe a que estamos en un problema</w:t>
-      </w:r>
       <w:bookmarkStart w:id="0" w:name="_GoBack"/>
-      <w:bookmarkEnd w:id="0"/>
+      <w:r>
+        <w:rPr>
+          <w:color w:val="auto"/>
+        </w:rPr>
+        <w:t>El análisis de la totalidad de las operaciones se debe a que</w:t>
+      </w:r>
+      <w:r>
+        <w:rPr>
+          <w:color w:val="auto"/>
+        </w:rPr>
+        <w:t xml:space="preserve"> estamos implementado esta estructura de datos con 2 </w:t>
+      </w:r>
+      <w:proofErr w:type="spellStart"/>
+      <w:r>
+        <w:rPr>
+          <w:color w:val="auto"/>
+        </w:rPr>
+        <w:t>Heuristicas</w:t>
+      </w:r>
+      <w:proofErr w:type="spellEnd"/>
+      <w:r>
+        <w:rPr>
+          <w:color w:val="auto"/>
+        </w:rPr>
+        <w:t xml:space="preserve">, las cuales proveen un mecanismo que incrementa la performance en las sucesivas llamadas de algunas operaciones como por ejemplo </w:t>
+      </w:r>
+      <w:proofErr w:type="spellStart"/>
+      <w:r>
+        <w:rPr>
+          <w:color w:val="auto"/>
+        </w:rPr>
+        <w:t>find</w:t>
+      </w:r>
+      <w:proofErr w:type="spellEnd"/>
+      <w:r>
+        <w:rPr>
+          <w:color w:val="auto"/>
+        </w:rPr>
+        <w:t>(x).</w:t>
+      </w:r>
+    </w:p>
+    <w:p>
+      <w:pPr>
+        <w:rPr>
+          <w:color w:val="auto"/>
+        </w:rPr>
+      </w:pPr>
+      <w:r>
+        <w:rPr>
+          <w:color w:val="auto"/>
+        </w:rPr>
+        <w:t xml:space="preserve">Para este método, el cual devuelve el elemento identificador del conjunto en el cual esta el elemento pasado por </w:t>
+      </w:r>
+      <w:proofErr w:type="spellStart"/>
+      <w:r>
+        <w:rPr>
+          <w:color w:val="auto"/>
+        </w:rPr>
+        <w:t>paramentro</w:t>
+      </w:r>
+      <w:proofErr w:type="spellEnd"/>
+      <w:r>
+        <w:rPr>
+          <w:color w:val="auto"/>
+        </w:rPr>
+        <w:t xml:space="preserve">(x), se </w:t>
+      </w:r>
+      <w:proofErr w:type="spellStart"/>
+      <w:r>
+        <w:rPr>
+          <w:color w:val="auto"/>
+        </w:rPr>
+        <w:t>uso</w:t>
+      </w:r>
+      <w:proofErr w:type="spellEnd"/>
+      <w:r>
+        <w:rPr>
+          <w:color w:val="auto"/>
+        </w:rPr>
+        <w:t xml:space="preserve"> la heurística propuesta en el </w:t>
+      </w:r>
+      <w:proofErr w:type="spellStart"/>
+      <w:r>
+        <w:rPr>
+          <w:color w:val="auto"/>
+        </w:rPr>
+        <w:t>libron</w:t>
+      </w:r>
+      <w:proofErr w:type="spellEnd"/>
       <w:r>
         <w:rPr>
           <w:color w:val="auto"/>
         </w:rPr>
         <w:t xml:space="preserve"> </w:t>
       </w:r>
+      <w:proofErr w:type="spellStart"/>
+      <w:r>
+        <w:rPr>
+          <w:color w:val="auto"/>
+        </w:rPr>
+        <w:t>Cormen</w:t>
+      </w:r>
+      <w:proofErr w:type="spellEnd"/>
+      <w:r>
+        <w:rPr>
+          <w:color w:val="auto"/>
+        </w:rPr>
+        <w:t xml:space="preserve"> </w:t>
+      </w:r>
+      <w:proofErr w:type="spellStart"/>
+      <w:r>
+        <w:rPr>
+          <w:color w:val="auto"/>
+        </w:rPr>
+        <w:t>path</w:t>
+      </w:r>
+      <w:proofErr w:type="spellEnd"/>
+      <w:r>
+        <w:rPr>
+          <w:color w:val="auto"/>
+        </w:rPr>
+        <w:t xml:space="preserve"> </w:t>
+      </w:r>
+      <w:proofErr w:type="spellStart"/>
+      <w:r>
+        <w:rPr>
+          <w:color w:val="auto"/>
+        </w:rPr>
+        <w:t>compression</w:t>
+      </w:r>
+      <w:proofErr w:type="spellEnd"/>
+      <w:r>
+        <w:rPr>
+          <w:color w:val="auto"/>
+        </w:rPr>
+        <w:t xml:space="preserve">, la cual funciona de la siguiente manera: Utilizando recursión busca al elemento identificador y va </w:t>
+      </w:r>
+      <w:proofErr w:type="spellStart"/>
+      <w:r>
+        <w:rPr>
+          <w:color w:val="auto"/>
+        </w:rPr>
+        <w:t>seteando</w:t>
+      </w:r>
+      <w:proofErr w:type="spellEnd"/>
+      <w:r>
+        <w:rPr>
+          <w:color w:val="auto"/>
+        </w:rPr>
+        <w:t xml:space="preserve"> como padre al elemento identificador del conjunto en los nodos que fueron visitados hasta llegar a las raíz(padre), esto implica que la primera llamada a </w:t>
+      </w:r>
+      <w:proofErr w:type="spellStart"/>
+      <w:r>
+        <w:rPr>
+          <w:color w:val="auto"/>
+        </w:rPr>
+        <w:t>find</w:t>
+      </w:r>
+      <w:proofErr w:type="spellEnd"/>
+      <w:r>
+        <w:rPr>
+          <w:color w:val="auto"/>
+        </w:rPr>
+        <w:t xml:space="preserve"> será en el peor caso del orden lineal ya que en el peor caso tendríamos a todos los nodos en una única foresta y llamamos al método con el nodo hoja. Pero luego de esta 1er llamada</w:t>
+      </w:r>
+      <w:r>
+        <w:rPr>
+          <w:color w:val="auto"/>
+        </w:rPr>
+        <w:t xml:space="preserve">, si llamamos devuelta al método, </w:t>
+      </w:r>
+      <w:proofErr w:type="spellStart"/>
+      <w:r>
+        <w:rPr>
+          <w:color w:val="auto"/>
+        </w:rPr>
+        <w:t>sera</w:t>
+      </w:r>
+      <w:proofErr w:type="spellEnd"/>
+      <w:r>
+        <w:rPr>
+          <w:color w:val="auto"/>
+        </w:rPr>
+        <w:t xml:space="preserve"> del orden constante, ya que quedaron todos los nodos enlazados correctamente con su respectivo elemento identificador.</w:t>
+      </w:r>
     </w:p>
+    <w:p>
+      <w:pPr>
+        <w:rPr>
+          <w:color w:val="auto"/>
+        </w:rPr>
+      </w:pPr>
+      <w:r>
+        <w:rPr>
+          <w:color w:val="auto"/>
+        </w:rPr>
+        <w:t xml:space="preserve">Para la unión, sin embargo, utilizamos otra heurística </w:t>
+      </w:r>
+      <w:proofErr w:type="spellStart"/>
+      <w:r>
+        <w:rPr>
+          <w:color w:val="auto"/>
+        </w:rPr>
+        <w:t>tambien</w:t>
+      </w:r>
+      <w:proofErr w:type="spellEnd"/>
+      <w:r>
+        <w:rPr>
+          <w:color w:val="auto"/>
+        </w:rPr>
+        <w:t xml:space="preserve"> presentada en </w:t>
+      </w:r>
+      <w:proofErr w:type="spellStart"/>
+      <w:r>
+        <w:rPr>
+          <w:color w:val="auto"/>
+        </w:rPr>
+        <w:t>Cormen</w:t>
+      </w:r>
+      <w:proofErr w:type="spellEnd"/>
+      <w:r>
+        <w:rPr>
+          <w:color w:val="auto"/>
+        </w:rPr>
+        <w:t xml:space="preserve">, llamada </w:t>
+      </w:r>
+      <w:proofErr w:type="spellStart"/>
+      <w:r>
+        <w:rPr>
+          <w:color w:val="auto"/>
+        </w:rPr>
+        <w:t>Union</w:t>
+      </w:r>
+      <w:proofErr w:type="spellEnd"/>
+      <w:r>
+        <w:rPr>
+          <w:color w:val="auto"/>
+        </w:rPr>
+        <w:t xml:space="preserve"> </w:t>
+      </w:r>
+      <w:proofErr w:type="spellStart"/>
+      <w:r>
+        <w:rPr>
+          <w:color w:val="auto"/>
+        </w:rPr>
+        <w:t>by</w:t>
+      </w:r>
+      <w:proofErr w:type="spellEnd"/>
+      <w:r>
+        <w:rPr>
+          <w:color w:val="auto"/>
+        </w:rPr>
+        <w:t xml:space="preserve"> </w:t>
+      </w:r>
+      <w:proofErr w:type="spellStart"/>
+      <w:r>
+        <w:rPr>
+          <w:color w:val="auto"/>
+        </w:rPr>
+        <w:t>rank</w:t>
+      </w:r>
+      <w:proofErr w:type="spellEnd"/>
+      <w:r>
+        <w:rPr>
+          <w:color w:val="auto"/>
+        </w:rPr>
+        <w:t xml:space="preserve">, </w:t>
+      </w:r>
+      <w:r>
+        <w:rPr>
+          <w:color w:val="auto"/>
+        </w:rPr>
+        <w:t>la cual consiste en unir dos conjuntos, es decir unión(</w:t>
+      </w:r>
+      <w:proofErr w:type="spellStart"/>
+      <w:r>
+        <w:rPr>
+          <w:color w:val="auto"/>
+        </w:rPr>
+        <w:t>x,y</w:t>
+      </w:r>
+      <w:proofErr w:type="spellEnd"/>
+      <w:r>
+        <w:rPr>
+          <w:color w:val="auto"/>
+        </w:rPr>
+        <w:t xml:space="preserve">) si y solo si el conjunto de la izquierda(y) tiene la misma(o menor) cantidad de elementos que el conjunto de la derecha(x), esto garantiza una cota superior para la cantidad de veces que se actualiza el puntero de un elemento en el conjunto que pertenece x , el cual es </w:t>
+      </w:r>
+      <m:oMath>
+        <m:d>
+          <m:dPr>
+            <m:begChr m:val="⌈"/>
+            <m:endChr m:val="⌉"/>
+            <m:ctrlPr>
+              <w:rPr>
+                <w:rFonts w:ascii="Cambria Math" w:hAnsi="Cambria Math"/>
+                <w:i/>
+                <w:color w:val="auto"/>
+              </w:rPr>
+            </m:ctrlPr>
+          </m:dPr>
+          <m:e>
+            <m:r>
+              <w:rPr>
+                <w:rFonts w:ascii="Cambria Math" w:hAnsi="Cambria Math"/>
+                <w:color w:val="auto"/>
+              </w:rPr>
+              <m:t>log n</m:t>
+            </m:r>
+          </m:e>
+        </m:d>
+      </m:oMath>
+    </w:p>
+    <w:p>
+      <w:pPr>
+        <w:rPr>
+          <w:color w:val="auto"/>
+        </w:rPr>
+      </w:pPr>
+      <w:r>
+        <w:rPr>
+          <w:color w:val="auto"/>
+        </w:rPr>
+        <w:t xml:space="preserve">Donde n representa la cardinalidad del conjunto resultado de la </w:t>
+      </w:r>
+      <w:proofErr w:type="spellStart"/>
+      <w:r>
+        <w:rPr>
+          <w:color w:val="auto"/>
+        </w:rPr>
+        <w:t>union</w:t>
+      </w:r>
+      <w:proofErr w:type="spellEnd"/>
+    </w:p>
+    <w:p>
+      <w:pPr>
+        <w:rPr>
+          <w:color w:val="auto"/>
+        </w:rPr>
+      </w:pPr>
+      <w:r>
+        <w:rPr>
+          <w:color w:val="auto"/>
+        </w:rPr>
+        <w:t>Es por esto que el análisis de tiempo de ejecución se esta estructura se hace sobre la totalidad de las operaciones y no se concentra en analizar una operación aislada</w:t>
+      </w:r>
+    </w:p>
+    <w:bookmarkEnd w:id="0"/>
     <w:p>
       <w:pPr>
         <w:pStyle w:val="Prrafodelista"/>
@@ -1550,7 +1870,7 @@
 </file>
 
 <file path=word/endnotes.xml><?xml version="1.0" encoding="utf-8"?>
-<w:endnotes xmlns:wpc="http://schemas.microsoft.com/office/word/2010/wordprocessingCanvas" xmlns:cx="http://schemas.microsoft.com/office/drawing/2014/chartex" xmlns:mc="http://schemas.openxmlformats.org/markup-compatibility/2006" xmlns:o="urn:schemas-microsoft-com:office:office" xmlns:r="http://schemas.openxmlformats.org/officeDocument/2006/relationships" xmlns:m="http://schemas.openxmlformats.org/officeDocument/2006/math" xmlns:v="urn:schemas-microsoft-com:vml" xmlns:wp14="http://schemas.microsoft.com/office/word/2010/wordprocessingDrawing" xmlns:wp="http://schemas.openxmlformats.org/drawingml/2006/wordprocessingDrawing" xmlns:w10="urn:schemas-microsoft-com:office:word" xmlns:w="http://schemas.openxmlformats.org/wordprocessingml/2006/main" xmlns:w14="http://schemas.microsoft.com/office/word/2010/wordml" xmlns:w15="http://schemas.microsoft.com/office/word/2012/wordml" xmlns:w16se="http://schemas.microsoft.com/office/word/2015/wordml/symex" xmlns:wpg="http://schemas.microsoft.com/office/word/2010/wordprocessingGroup" xmlns:wpi="http://schemas.microsoft.com/office/word/2010/wordprocessingInk" xmlns:wne="http://schemas.microsoft.com/office/word/2006/wordml" xmlns:wps="http://schemas.microsoft.com/office/word/2010/wordprocessingShape" mc:Ignorable="w14 w15 w16se wp14">
+<w:endnotes xmlns:wpc="http://schemas.microsoft.com/office/word/2010/wordprocessingCanvas" xmlns:cx="http://schemas.microsoft.com/office/drawing/2014/chartex" xmlns:cx1="http://schemas.microsoft.com/office/drawing/2015/9/8/chartex" xmlns:cx2="http://schemas.microsoft.com/office/drawing/2015/10/21/chartex" xmlns:cx3="http://schemas.microsoft.com/office/drawing/2016/5/9/chartex" xmlns:cx4="http://schemas.microsoft.com/office/drawing/2016/5/10/chartex" xmlns:cx5="http://schemas.microsoft.com/office/drawing/2016/5/11/chartex" xmlns:cx6="http://schemas.microsoft.com/office/drawing/2016/5/12/chartex" xmlns:cx7="http://schemas.microsoft.com/office/drawing/2016/5/13/chartex" xmlns:cx8="http://schemas.microsoft.com/office/drawing/2016/5/14/chartex" xmlns:mc="http://schemas.openxmlformats.org/markup-compatibility/2006" xmlns:aink="http://schemas.microsoft.com/office/drawing/2016/ink" xmlns:am3d="http://schemas.microsoft.com/office/drawing/2017/model3d" xmlns:o="urn:schemas-microsoft-com:office:office" xmlns:r="http://schemas.openxmlformats.org/officeDocument/2006/relationships" xmlns:m="http://schemas.openxmlformats.org/officeDocument/2006/math" xmlns:v="urn:schemas-microsoft-com:vml" xmlns:wp14="http://schemas.microsoft.com/office/word/2010/wordprocessingDrawing" xmlns:wp="http://schemas.openxmlformats.org/drawingml/2006/wordprocessingDrawing" xmlns:w10="urn:schemas-microsoft-com:office:word" xmlns:w="http://schemas.openxmlformats.org/wordprocessingml/2006/main" xmlns:w14="http://schemas.microsoft.com/office/word/2010/wordml" xmlns:w15="http://schemas.microsoft.com/office/word/2012/wordml" xmlns:w16cid="http://schemas.microsoft.com/office/word/2016/wordml/cid" xmlns:w16se="http://schemas.microsoft.com/office/word/2015/wordml/symex" xmlns:wpg="http://schemas.microsoft.com/office/word/2010/wordprocessingGroup" xmlns:wpi="http://schemas.microsoft.com/office/word/2010/wordprocessingInk" xmlns:wne="http://schemas.microsoft.com/office/word/2006/wordml" xmlns:wps="http://schemas.microsoft.com/office/word/2010/wordprocessingShape" mc:Ignorable="w14 w15 w16se w16cid wp14">
   <w:endnote w:type="separator" w:id="-1">
     <w:p>
       <w:pPr>
@@ -1575,7 +1895,7 @@
 </file>
 
 <file path=word/footer1.xml><?xml version="1.0" encoding="utf-8"?>
-<w:ftr xmlns:wpc="http://schemas.microsoft.com/office/word/2010/wordprocessingCanvas" xmlns:cx="http://schemas.microsoft.com/office/drawing/2014/chartex" xmlns:mc="http://schemas.openxmlformats.org/markup-compatibility/2006" xmlns:o="urn:schemas-microsoft-com:office:office" xmlns:r="http://schemas.openxmlformats.org/officeDocument/2006/relationships" xmlns:m="http://schemas.openxmlformats.org/officeDocument/2006/math" xmlns:v="urn:schemas-microsoft-com:vml" xmlns:wp14="http://schemas.microsoft.com/office/word/2010/wordprocessingDrawing" xmlns:wp="http://schemas.openxmlformats.org/drawingml/2006/wordprocessingDrawing" xmlns:w10="urn:schemas-microsoft-com:office:word" xmlns:w="http://schemas.openxmlformats.org/wordprocessingml/2006/main" xmlns:w14="http://schemas.microsoft.com/office/word/2010/wordml" xmlns:w15="http://schemas.microsoft.com/office/word/2012/wordml" xmlns:w16se="http://schemas.microsoft.com/office/word/2015/wordml/symex" xmlns:wpg="http://schemas.microsoft.com/office/word/2010/wordprocessingGroup" xmlns:wpi="http://schemas.microsoft.com/office/word/2010/wordprocessingInk" xmlns:wne="http://schemas.microsoft.com/office/word/2006/wordml" xmlns:wps="http://schemas.microsoft.com/office/word/2010/wordprocessingShape" mc:Ignorable="w14 w15 w16se wp14">
+<w:ftr xmlns:wpc="http://schemas.microsoft.com/office/word/2010/wordprocessingCanvas" xmlns:cx="http://schemas.microsoft.com/office/drawing/2014/chartex" xmlns:cx1="http://schemas.microsoft.com/office/drawing/2015/9/8/chartex" xmlns:cx2="http://schemas.microsoft.com/office/drawing/2015/10/21/chartex" xmlns:cx3="http://schemas.microsoft.com/office/drawing/2016/5/9/chartex" xmlns:cx4="http://schemas.microsoft.com/office/drawing/2016/5/10/chartex" xmlns:cx5="http://schemas.microsoft.com/office/drawing/2016/5/11/chartex" xmlns:cx6="http://schemas.microsoft.com/office/drawing/2016/5/12/chartex" xmlns:cx7="http://schemas.microsoft.com/office/drawing/2016/5/13/chartex" xmlns:cx8="http://schemas.microsoft.com/office/drawing/2016/5/14/chartex" xmlns:mc="http://schemas.openxmlformats.org/markup-compatibility/2006" xmlns:aink="http://schemas.microsoft.com/office/drawing/2016/ink" xmlns:am3d="http://schemas.microsoft.com/office/drawing/2017/model3d" xmlns:o="urn:schemas-microsoft-com:office:office" xmlns:r="http://schemas.openxmlformats.org/officeDocument/2006/relationships" xmlns:m="http://schemas.openxmlformats.org/officeDocument/2006/math" xmlns:v="urn:schemas-microsoft-com:vml" xmlns:wp14="http://schemas.microsoft.com/office/word/2010/wordprocessingDrawing" xmlns:wp="http://schemas.openxmlformats.org/drawingml/2006/wordprocessingDrawing" xmlns:w10="urn:schemas-microsoft-com:office:word" xmlns:w="http://schemas.openxmlformats.org/wordprocessingml/2006/main" xmlns:w14="http://schemas.microsoft.com/office/word/2010/wordml" xmlns:w15="http://schemas.microsoft.com/office/word/2012/wordml" xmlns:w16cid="http://schemas.microsoft.com/office/word/2016/wordml/cid" xmlns:w16se="http://schemas.microsoft.com/office/word/2015/wordml/symex" xmlns:wpg="http://schemas.microsoft.com/office/word/2010/wordprocessingGroup" xmlns:wpi="http://schemas.microsoft.com/office/word/2010/wordprocessingInk" xmlns:wne="http://schemas.microsoft.com/office/word/2006/wordml" xmlns:wps="http://schemas.microsoft.com/office/word/2010/wordprocessingShape" mc:Ignorable="w14 w15 w16se w16cid wp14">
   <w:p>
     <w:pPr>
       <w:pStyle w:val="Piedepgina"/>
@@ -1622,7 +1942,7 @@
 </file>
 
 <file path=word/footnotes.xml><?xml version="1.0" encoding="utf-8"?>
-<w:footnotes xmlns:wpc="http://schemas.microsoft.com/office/word/2010/wordprocessingCanvas" xmlns:cx="http://schemas.microsoft.com/office/drawing/2014/chartex" xmlns:mc="http://schemas.openxmlformats.org/markup-compatibility/2006" xmlns:o="urn:schemas-microsoft-com:office:office" xmlns:r="http://schemas.openxmlformats.org/officeDocument/2006/relationships" xmlns:m="http://schemas.openxmlformats.org/officeDocument/2006/math" xmlns:v="urn:schemas-microsoft-com:vml" xmlns:wp14="http://schemas.microsoft.com/office/word/2010/wordprocessingDrawing" xmlns:wp="http://schemas.openxmlformats.org/drawingml/2006/wordprocessingDrawing" xmlns:w10="urn:schemas-microsoft-com:office:word" xmlns:w="http://schemas.openxmlformats.org/wordprocessingml/2006/main" xmlns:w14="http://schemas.microsoft.com/office/word/2010/wordml" xmlns:w15="http://schemas.microsoft.com/office/word/2012/wordml" xmlns:w16se="http://schemas.microsoft.com/office/word/2015/wordml/symex" xmlns:wpg="http://schemas.microsoft.com/office/word/2010/wordprocessingGroup" xmlns:wpi="http://schemas.microsoft.com/office/word/2010/wordprocessingInk" xmlns:wne="http://schemas.microsoft.com/office/word/2006/wordml" xmlns:wps="http://schemas.microsoft.com/office/word/2010/wordprocessingShape" mc:Ignorable="w14 w15 w16se wp14">
+<w:footnotes xmlns:wpc="http://schemas.microsoft.com/office/word/2010/wordprocessingCanvas" xmlns:cx="http://schemas.microsoft.com/office/drawing/2014/chartex" xmlns:cx1="http://schemas.microsoft.com/office/drawing/2015/9/8/chartex" xmlns:cx2="http://schemas.microsoft.com/office/drawing/2015/10/21/chartex" xmlns:cx3="http://schemas.microsoft.com/office/drawing/2016/5/9/chartex" xmlns:cx4="http://schemas.microsoft.com/office/drawing/2016/5/10/chartex" xmlns:cx5="http://schemas.microsoft.com/office/drawing/2016/5/11/chartex" xmlns:cx6="http://schemas.microsoft.com/office/drawing/2016/5/12/chartex" xmlns:cx7="http://schemas.microsoft.com/office/drawing/2016/5/13/chartex" xmlns:cx8="http://schemas.microsoft.com/office/drawing/2016/5/14/chartex" xmlns:mc="http://schemas.openxmlformats.org/markup-compatibility/2006" xmlns:aink="http://schemas.microsoft.com/office/drawing/2016/ink" xmlns:am3d="http://schemas.microsoft.com/office/drawing/2017/model3d" xmlns:o="urn:schemas-microsoft-com:office:office" xmlns:r="http://schemas.openxmlformats.org/officeDocument/2006/relationships" xmlns:m="http://schemas.openxmlformats.org/officeDocument/2006/math" xmlns:v="urn:schemas-microsoft-com:vml" xmlns:wp14="http://schemas.microsoft.com/office/word/2010/wordprocessingDrawing" xmlns:wp="http://schemas.openxmlformats.org/drawingml/2006/wordprocessingDrawing" xmlns:w10="urn:schemas-microsoft-com:office:word" xmlns:w="http://schemas.openxmlformats.org/wordprocessingml/2006/main" xmlns:w14="http://schemas.microsoft.com/office/word/2010/wordml" xmlns:w15="http://schemas.microsoft.com/office/word/2012/wordml" xmlns:w16cid="http://schemas.microsoft.com/office/word/2016/wordml/cid" xmlns:w16se="http://schemas.microsoft.com/office/word/2015/wordml/symex" xmlns:wpg="http://schemas.microsoft.com/office/word/2010/wordprocessingGroup" xmlns:wpi="http://schemas.microsoft.com/office/word/2010/wordprocessingInk" xmlns:wne="http://schemas.microsoft.com/office/word/2006/wordml" xmlns:wps="http://schemas.microsoft.com/office/word/2010/wordprocessingShape" mc:Ignorable="w14 w15 w16se w16cid wp14">
   <w:footnote w:type="separator" w:id="-1">
     <w:p>
       <w:pPr>
@@ -1647,7 +1967,7 @@
 </file>
 
 <file path=word/numbering.xml><?xml version="1.0" encoding="utf-8"?>
-<w:numbering xmlns:wpc="http://schemas.microsoft.com/office/word/2010/wordprocessingCanvas" xmlns:cx="http://schemas.microsoft.com/office/drawing/2014/chartex" xmlns:mc="http://schemas.openxmlformats.org/markup-compatibility/2006" xmlns:o="urn:schemas-microsoft-com:office:office" xmlns:r="http://schemas.openxmlformats.org/officeDocument/2006/relationships" xmlns:m="http://schemas.openxmlformats.org/officeDocument/2006/math" xmlns:v="urn:schemas-microsoft-com:vml" xmlns:wp14="http://schemas.microsoft.com/office/word/2010/wordprocessingDrawing" xmlns:wp="http://schemas.openxmlformats.org/drawingml/2006/wordprocessingDrawing" xmlns:w10="urn:schemas-microsoft-com:office:word" xmlns:w="http://schemas.openxmlformats.org/wordprocessingml/2006/main" xmlns:w14="http://schemas.microsoft.com/office/word/2010/wordml" xmlns:w15="http://schemas.microsoft.com/office/word/2012/wordml" xmlns:w16se="http://schemas.microsoft.com/office/word/2015/wordml/symex" xmlns:wpg="http://schemas.microsoft.com/office/word/2010/wordprocessingGroup" xmlns:wpi="http://schemas.microsoft.com/office/word/2010/wordprocessingInk" xmlns:wne="http://schemas.microsoft.com/office/word/2006/wordml" xmlns:wps="http://schemas.microsoft.com/office/word/2010/wordprocessingShape" mc:Ignorable="w14 w15 w16se wp14">
+<w:numbering xmlns:wpc="http://schemas.microsoft.com/office/word/2010/wordprocessingCanvas" xmlns:cx="http://schemas.microsoft.com/office/drawing/2014/chartex" xmlns:cx1="http://schemas.microsoft.com/office/drawing/2015/9/8/chartex" xmlns:cx2="http://schemas.microsoft.com/office/drawing/2015/10/21/chartex" xmlns:cx3="http://schemas.microsoft.com/office/drawing/2016/5/9/chartex" xmlns:cx4="http://schemas.microsoft.com/office/drawing/2016/5/10/chartex" xmlns:cx5="http://schemas.microsoft.com/office/drawing/2016/5/11/chartex" xmlns:cx6="http://schemas.microsoft.com/office/drawing/2016/5/12/chartex" xmlns:cx7="http://schemas.microsoft.com/office/drawing/2016/5/13/chartex" xmlns:cx8="http://schemas.microsoft.com/office/drawing/2016/5/14/chartex" xmlns:mc="http://schemas.openxmlformats.org/markup-compatibility/2006" xmlns:aink="http://schemas.microsoft.com/office/drawing/2016/ink" xmlns:am3d="http://schemas.microsoft.com/office/drawing/2017/model3d" xmlns:o="urn:schemas-microsoft-com:office:office" xmlns:r="http://schemas.openxmlformats.org/officeDocument/2006/relationships" xmlns:m="http://schemas.openxmlformats.org/officeDocument/2006/math" xmlns:v="urn:schemas-microsoft-com:vml" xmlns:wp14="http://schemas.microsoft.com/office/word/2010/wordprocessingDrawing" xmlns:wp="http://schemas.openxmlformats.org/drawingml/2006/wordprocessingDrawing" xmlns:w10="urn:schemas-microsoft-com:office:word" xmlns:w="http://schemas.openxmlformats.org/wordprocessingml/2006/main" xmlns:w14="http://schemas.microsoft.com/office/word/2010/wordml" xmlns:w15="http://schemas.microsoft.com/office/word/2012/wordml" xmlns:w16cid="http://schemas.microsoft.com/office/word/2016/wordml/cid" xmlns:w16se="http://schemas.microsoft.com/office/word/2015/wordml/symex" xmlns:wpg="http://schemas.microsoft.com/office/word/2010/wordprocessingGroup" xmlns:wpi="http://schemas.microsoft.com/office/word/2010/wordprocessingInk" xmlns:wne="http://schemas.microsoft.com/office/word/2006/wordml" xmlns:wps="http://schemas.microsoft.com/office/word/2010/wordprocessingShape" mc:Ignorable="w14 w15 w16se w16cid wp14">
   <w:abstractNum w:abstractNumId="0" w15:restartNumberingAfterBreak="0">
     <w:nsid w:val="FFFFFF7C"/>
     <w:multiLevelType w:val="singleLevel"/>
@@ -3345,7 +3665,7 @@
 </file>
 
 <file path=word/styles.xml><?xml version="1.0" encoding="utf-8"?>
-<w:styles xmlns:mc="http://schemas.openxmlformats.org/markup-compatibility/2006" xmlns:r="http://schemas.openxmlformats.org/officeDocument/2006/relationships" xmlns:w="http://schemas.openxmlformats.org/wordprocessingml/2006/main" xmlns:w14="http://schemas.microsoft.com/office/word/2010/wordml" xmlns:w15="http://schemas.microsoft.com/office/word/2012/wordml" xmlns:w16se="http://schemas.microsoft.com/office/word/2015/wordml/symex" mc:Ignorable="w14 w15 w16se">
+<w:styles xmlns:mc="http://schemas.openxmlformats.org/markup-compatibility/2006" xmlns:r="http://schemas.openxmlformats.org/officeDocument/2006/relationships" xmlns:w="http://schemas.openxmlformats.org/wordprocessingml/2006/main" xmlns:w14="http://schemas.microsoft.com/office/word/2010/wordml" xmlns:w15="http://schemas.microsoft.com/office/word/2012/wordml" xmlns:w16cid="http://schemas.microsoft.com/office/word/2016/wordml/cid" xmlns:w16se="http://schemas.microsoft.com/office/word/2015/wordml/symex" mc:Ignorable="w14 w15 w16se w16cid">
   <w:docDefaults>
     <w:rPrDefault>
       <w:rPr>
@@ -3362,7 +3682,7 @@
       </w:pPr>
     </w:pPrDefault>
   </w:docDefaults>
-  <w:latentStyles w:defLockedState="0" w:defUIPriority="99" w:defSemiHidden="0" w:defUnhideWhenUsed="0" w:defQFormat="0" w:count="371">
+  <w:latentStyles w:defLockedState="0" w:defUIPriority="99" w:defSemiHidden="0" w:defUnhideWhenUsed="0" w:defQFormat="0" w:count="376">
     <w:lsdException w:name="Normal" w:uiPriority="0" w:qFormat="1"/>
     <w:lsdException w:name="heading 1" w:uiPriority="0" w:qFormat="1"/>
     <w:lsdException w:name="heading 2" w:semiHidden="1" w:uiPriority="0" w:unhideWhenUsed="1" w:qFormat="1"/>
@@ -3468,7 +3788,6 @@
     <w:lsdException w:name="HTML Sample" w:semiHidden="1" w:unhideWhenUsed="1"/>
     <w:lsdException w:name="HTML Typewriter" w:semiHidden="1" w:unhideWhenUsed="1"/>
     <w:lsdException w:name="HTML Variable" w:semiHidden="1" w:unhideWhenUsed="1"/>
-    <w:lsdException w:name="Normal Table" w:semiHidden="1" w:unhideWhenUsed="1"/>
     <w:lsdException w:name="annotation subject" w:semiHidden="1" w:unhideWhenUsed="1"/>
     <w:lsdException w:name="No List" w:semiHidden="1" w:unhideWhenUsed="1"/>
     <w:lsdException w:name="Outline List 1" w:semiHidden="1" w:unhideWhenUsed="1"/>
@@ -3511,11 +3830,8 @@
     <w:lsdException w:name="Table Contemporary" w:semiHidden="1" w:unhideWhenUsed="1"/>
     <w:lsdException w:name="Table Elegant" w:semiHidden="1" w:unhideWhenUsed="1"/>
     <w:lsdException w:name="Table Professional" w:semiHidden="1" w:unhideWhenUsed="1"/>
-    <w:lsdException w:name="Table Subtle 1" w:semiHidden="1" w:unhideWhenUsed="1"/>
     <w:lsdException w:name="Table Subtle 2" w:semiHidden="1" w:unhideWhenUsed="1"/>
     <w:lsdException w:name="Table Web 1" w:semiHidden="1" w:unhideWhenUsed="1"/>
-    <w:lsdException w:name="Table Web 2" w:semiHidden="1" w:unhideWhenUsed="1"/>
-    <w:lsdException w:name="Table Web 3" w:semiHidden="1" w:unhideWhenUsed="1"/>
     <w:lsdException w:name="Balloon Text" w:semiHidden="1" w:unhideWhenUsed="1"/>
     <w:lsdException w:name="Table Grid" w:uiPriority="59"/>
     <w:lsdException w:name="Table Theme" w:semiHidden="1" w:unhideWhenUsed="1"/>
@@ -3734,6 +4050,11 @@
     <w:lsdException w:name="List Table 5 Dark Accent 6" w:uiPriority="50"/>
     <w:lsdException w:name="List Table 6 Colorful Accent 6" w:uiPriority="51"/>
     <w:lsdException w:name="List Table 7 Colorful Accent 6" w:uiPriority="52"/>
+    <w:lsdException w:name="Mention" w:semiHidden="1" w:unhideWhenUsed="1"/>
+    <w:lsdException w:name="Smart Hyperlink" w:semiHidden="1" w:unhideWhenUsed="1"/>
+    <w:lsdException w:name="Hashtag" w:semiHidden="1" w:unhideWhenUsed="1"/>
+    <w:lsdException w:name="Unresolved Mention" w:semiHidden="1" w:unhideWhenUsed="1"/>
+    <w:lsdException w:name="Smart Link" w:semiHidden="1" w:unhideWhenUsed="1"/>
   </w:latentStyles>
   <w:style w:type="paragraph" w:default="1" w:styleId="Normal">
     <w:name w:val="Normal"/>
@@ -3895,6 +4216,7 @@
   <w:style w:type="character" w:default="1" w:styleId="Fuentedeprrafopredeter">
     <w:name w:val="Default Paragraph Font"/>
     <w:uiPriority w:val="1"/>
+    <w:semiHidden/>
     <w:unhideWhenUsed/>
   </w:style>
   <w:style w:type="table" w:default="1" w:styleId="Tablanormal">
@@ -5106,7 +5428,7 @@
 </file>
 
 <file path=customXml/itemProps1.xml><?xml version="1.0" encoding="utf-8"?>
-<ds:datastoreItem xmlns:ds="http://schemas.openxmlformats.org/officeDocument/2006/customXml" ds:itemID="{1C3BFBA9-D2B9-4F13-A8B7-7057DB0D5D80}">
+<ds:datastoreItem xmlns:ds="http://schemas.openxmlformats.org/officeDocument/2006/customXml" ds:itemID="{F54B7DA1-8A54-4E90-AE56-40F302E5449D}">
   <ds:schemaRefs>
     <ds:schemaRef ds:uri="http://schemas.openxmlformats.org/officeDocument/2006/bibliography"/>
   </ds:schemaRefs>

--- a/Algoritmos y complejidad.docx
+++ b/Algoritmos y complejidad.docx
@@ -755,7 +755,21 @@
         <w:rPr>
           <w:color w:val="auto"/>
         </w:rPr>
-        <w:t>para las listas de adyacencia de los n nodos (Puede considerarse n si asumimos que reutilizamos la misma lista para cada nodo)</w:t>
+        <w:t>para l</w:t>
+      </w:r>
+      <w:r>
+        <w:rPr>
+          <w:color w:val="auto"/>
+        </w:rPr>
+        <w:t xml:space="preserve">os arreglos </w:t>
+      </w:r>
+      <w:bookmarkStart w:id="0" w:name="_GoBack"/>
+      <w:bookmarkEnd w:id="0"/>
+      <w:r>
+        <w:rPr>
+          <w:color w:val="auto"/>
+        </w:rPr>
+        <w:t>de adyacencia de los n nodos (Puede considerarse n si asumimos que reutilizamos la misma lista para cada nodo)</w:t>
       </w:r>
     </w:p>
     <w:p>
@@ -1498,7 +1512,6 @@
           <w:color w:val="auto"/>
         </w:rPr>
       </w:pPr>
-      <w:bookmarkStart w:id="0" w:name="_GoBack"/>
       <w:r>
         <w:rPr>
           <w:color w:val="auto"/>
@@ -1846,7 +1859,6 @@
         <w:t>Es por esto que el análisis de tiempo de ejecución se esta estructura se hace sobre la totalidad de las operaciones y no se concentra en analizar una operación aislada</w:t>
       </w:r>
     </w:p>
-    <w:bookmarkEnd w:id="0"/>
     <w:p>
       <w:pPr>
         <w:pStyle w:val="Prrafodelista"/>
@@ -5428,7 +5440,7 @@
 </file>
 
 <file path=customXml/itemProps1.xml><?xml version="1.0" encoding="utf-8"?>
-<ds:datastoreItem xmlns:ds="http://schemas.openxmlformats.org/officeDocument/2006/customXml" ds:itemID="{F54B7DA1-8A54-4E90-AE56-40F302E5449D}">
+<ds:datastoreItem xmlns:ds="http://schemas.openxmlformats.org/officeDocument/2006/customXml" ds:itemID="{56237080-5677-4E5F-8474-B3B2792BD695}">
   <ds:schemaRefs>
     <ds:schemaRef ds:uri="http://schemas.openxmlformats.org/officeDocument/2006/bibliography"/>
   </ds:schemaRefs>

--- a/Algoritmos y complejidad.docx
+++ b/Algoritmos y complejidad.docx
@@ -763,8 +763,6 @@
         </w:rPr>
         <w:t xml:space="preserve">os arreglos </w:t>
       </w:r>
-      <w:bookmarkStart w:id="0" w:name="_GoBack"/>
-      <w:bookmarkEnd w:id="0"/>
       <w:r>
         <w:rPr>
           <w:color w:val="auto"/>
@@ -1867,6 +1865,1318 @@
           <w:color w:val="auto"/>
         </w:rPr>
       </w:pPr>
+    </w:p>
+    <w:p>
+      <w:pPr>
+        <w:pStyle w:val="Prrafodelista"/>
+        <w:rPr>
+          <w:i/>
+          <w:color w:val="auto"/>
+        </w:rPr>
+      </w:pPr>
+    </w:p>
+    <w:p>
+      <w:pPr>
+        <w:pStyle w:val="Prrafodelista"/>
+        <w:rPr>
+          <w:i/>
+          <w:color w:val="auto"/>
+        </w:rPr>
+      </w:pPr>
+    </w:p>
+    <w:p>
+      <w:pPr>
+        <w:pStyle w:val="Prrafodelista"/>
+        <w:rPr>
+          <w:i/>
+          <w:color w:val="auto"/>
+        </w:rPr>
+      </w:pPr>
+    </w:p>
+    <w:p>
+      <w:pPr>
+        <w:pStyle w:val="Prrafodelista"/>
+        <w:rPr>
+          <w:i/>
+          <w:color w:val="auto"/>
+        </w:rPr>
+      </w:pPr>
+    </w:p>
+    <w:p>
+      <w:pPr>
+        <w:pStyle w:val="Prrafodelista"/>
+        <w:rPr>
+          <w:i/>
+          <w:color w:val="auto"/>
+        </w:rPr>
+      </w:pPr>
+    </w:p>
+    <w:p>
+      <w:pPr>
+        <w:pStyle w:val="Prrafodelista"/>
+        <w:rPr>
+          <w:i/>
+          <w:color w:val="auto"/>
+        </w:rPr>
+      </w:pPr>
+    </w:p>
+    <w:p>
+      <w:pPr>
+        <w:pStyle w:val="Prrafodelista"/>
+        <w:rPr>
+          <w:i/>
+          <w:color w:val="auto"/>
+        </w:rPr>
+      </w:pPr>
+    </w:p>
+    <w:p>
+      <w:pPr>
+        <w:pStyle w:val="Prrafodelista"/>
+        <w:rPr>
+          <w:i/>
+          <w:color w:val="auto"/>
+        </w:rPr>
+      </w:pPr>
+    </w:p>
+    <w:p>
+      <w:pPr>
+        <w:pStyle w:val="Prrafodelista"/>
+        <w:rPr>
+          <w:i/>
+          <w:color w:val="auto"/>
+        </w:rPr>
+      </w:pPr>
+    </w:p>
+    <w:p>
+      <w:pPr>
+        <w:pStyle w:val="Prrafodelista"/>
+        <w:rPr>
+          <w:i/>
+          <w:color w:val="auto"/>
+        </w:rPr>
+      </w:pPr>
+    </w:p>
+    <w:tbl>
+      <w:tblPr>
+        <w:tblW w:w="6400" w:type="dxa"/>
+        <w:tblInd w:w="1125" w:type="dxa"/>
+        <w:tblCellMar>
+          <w:left w:w="70" w:type="dxa"/>
+          <w:right w:w="70" w:type="dxa"/>
+        </w:tblCellMar>
+        <w:tblLook w:val="04A0" w:firstRow="1" w:lastRow="0" w:firstColumn="1" w:lastColumn="0" w:noHBand="0" w:noVBand="1"/>
+      </w:tblPr>
+      <w:tblGrid>
+        <w:gridCol w:w="1160"/>
+        <w:gridCol w:w="1340"/>
+        <w:gridCol w:w="1900"/>
+        <w:gridCol w:w="2000"/>
+      </w:tblGrid>
+      <w:tr>
+        <w:trPr>
+          <w:trHeight w:val="300"/>
+        </w:trPr>
+        <w:tc>
+          <w:tcPr>
+            <w:tcW w:w="2500" w:type="dxa"/>
+            <w:gridSpan w:val="2"/>
+            <w:tcBorders>
+              <w:top w:val="single" w:sz="4" w:space="0" w:color="auto"/>
+              <w:left w:val="single" w:sz="4" w:space="0" w:color="auto"/>
+              <w:bottom w:val="single" w:sz="4" w:space="0" w:color="auto"/>
+              <w:right w:val="single" w:sz="4" w:space="0" w:color="auto"/>
+            </w:tcBorders>
+            <w:shd w:val="clear" w:color="auto" w:fill="auto"/>
+            <w:noWrap/>
+            <w:vAlign w:val="bottom"/>
+            <w:hideMark/>
+          </w:tcPr>
+          <w:p>
+            <w:pPr>
+              <w:spacing w:before="0" w:after="0" w:line="240" w:lineRule="auto"/>
+              <w:jc w:val="center"/>
+              <w:rPr>
+                <w:rFonts w:ascii="Calibri" w:eastAsia="Times New Roman" w:hAnsi="Calibri" w:cs="Calibri"/>
+                <w:color w:val="000000"/>
+                <w:lang w:val="es-AR" w:eastAsia="es-AR"/>
+              </w:rPr>
+            </w:pPr>
+            <w:r>
+              <w:rPr>
+                <w:rFonts w:ascii="Calibri" w:eastAsia="Times New Roman" w:hAnsi="Calibri" w:cs="Calibri"/>
+                <w:color w:val="000000"/>
+                <w:lang w:val="es-AR" w:eastAsia="es-AR"/>
+              </w:rPr>
+              <w:t>Grafo</w:t>
+            </w:r>
+          </w:p>
+        </w:tc>
+        <w:tc>
+          <w:tcPr>
+            <w:tcW w:w="1900" w:type="dxa"/>
+            <w:tcBorders>
+              <w:top w:val="single" w:sz="4" w:space="0" w:color="auto"/>
+              <w:left w:val="nil"/>
+              <w:bottom w:val="single" w:sz="4" w:space="0" w:color="auto"/>
+              <w:right w:val="single" w:sz="4" w:space="0" w:color="auto"/>
+            </w:tcBorders>
+            <w:shd w:val="clear" w:color="auto" w:fill="auto"/>
+            <w:noWrap/>
+            <w:vAlign w:val="bottom"/>
+            <w:hideMark/>
+          </w:tcPr>
+          <w:p>
+            <w:pPr>
+              <w:spacing w:before="0" w:after="0" w:line="240" w:lineRule="auto"/>
+              <w:jc w:val="center"/>
+              <w:rPr>
+                <w:rFonts w:ascii="Calibri" w:eastAsia="Times New Roman" w:hAnsi="Calibri" w:cs="Calibri"/>
+                <w:color w:val="000000"/>
+                <w:lang w:val="es-AR" w:eastAsia="es-AR"/>
+              </w:rPr>
+            </w:pPr>
+            <w:r>
+              <w:rPr>
+                <w:rFonts w:ascii="Calibri" w:eastAsia="Times New Roman" w:hAnsi="Calibri" w:cs="Calibri"/>
+                <w:color w:val="000000"/>
+                <w:lang w:val="es-AR" w:eastAsia="es-AR"/>
+              </w:rPr>
+              <w:t>BFS</w:t>
+            </w:r>
+          </w:p>
+        </w:tc>
+        <w:tc>
+          <w:tcPr>
+            <w:tcW w:w="2000" w:type="dxa"/>
+            <w:tcBorders>
+              <w:top w:val="single" w:sz="4" w:space="0" w:color="auto"/>
+              <w:left w:val="nil"/>
+              <w:bottom w:val="single" w:sz="4" w:space="0" w:color="auto"/>
+              <w:right w:val="single" w:sz="4" w:space="0" w:color="auto"/>
+            </w:tcBorders>
+            <w:shd w:val="clear" w:color="auto" w:fill="auto"/>
+            <w:noWrap/>
+            <w:vAlign w:val="bottom"/>
+            <w:hideMark/>
+          </w:tcPr>
+          <w:p>
+            <w:pPr>
+              <w:spacing w:before="0" w:after="0" w:line="240" w:lineRule="auto"/>
+              <w:jc w:val="center"/>
+              <w:rPr>
+                <w:rFonts w:ascii="Calibri" w:eastAsia="Times New Roman" w:hAnsi="Calibri" w:cs="Calibri"/>
+                <w:color w:val="000000"/>
+                <w:lang w:val="es-AR" w:eastAsia="es-AR"/>
+              </w:rPr>
+            </w:pPr>
+            <w:proofErr w:type="spellStart"/>
+            <w:r>
+              <w:rPr>
+                <w:rFonts w:ascii="Calibri" w:eastAsia="Times New Roman" w:hAnsi="Calibri" w:cs="Calibri"/>
+                <w:color w:val="000000"/>
+                <w:lang w:val="es-AR" w:eastAsia="es-AR"/>
+              </w:rPr>
+              <w:t>Disjoint</w:t>
+            </w:r>
+            <w:proofErr w:type="spellEnd"/>
+            <w:r>
+              <w:rPr>
+                <w:rFonts w:ascii="Calibri" w:eastAsia="Times New Roman" w:hAnsi="Calibri" w:cs="Calibri"/>
+                <w:color w:val="000000"/>
+                <w:lang w:val="es-AR" w:eastAsia="es-AR"/>
+              </w:rPr>
+              <w:t xml:space="preserve"> Set</w:t>
+            </w:r>
+          </w:p>
+        </w:tc>
+      </w:tr>
+      <w:tr>
+        <w:trPr>
+          <w:trHeight w:val="300"/>
+        </w:trPr>
+        <w:tc>
+          <w:tcPr>
+            <w:tcW w:w="1160" w:type="dxa"/>
+            <w:tcBorders>
+              <w:top w:val="nil"/>
+              <w:left w:val="single" w:sz="4" w:space="0" w:color="auto"/>
+              <w:bottom w:val="single" w:sz="4" w:space="0" w:color="auto"/>
+              <w:right w:val="single" w:sz="4" w:space="0" w:color="auto"/>
+            </w:tcBorders>
+            <w:shd w:val="clear" w:color="auto" w:fill="auto"/>
+            <w:noWrap/>
+            <w:vAlign w:val="bottom"/>
+            <w:hideMark/>
+          </w:tcPr>
+          <w:p>
+            <w:pPr>
+              <w:spacing w:before="0" w:after="0" w:line="240" w:lineRule="auto"/>
+              <w:jc w:val="center"/>
+              <w:rPr>
+                <w:rFonts w:ascii="Calibri" w:eastAsia="Times New Roman" w:hAnsi="Calibri" w:cs="Calibri"/>
+                <w:color w:val="000000"/>
+                <w:lang w:val="es-AR" w:eastAsia="es-AR"/>
+              </w:rPr>
+            </w:pPr>
+            <w:r>
+              <w:rPr>
+                <w:rFonts w:ascii="Calibri" w:eastAsia="Times New Roman" w:hAnsi="Calibri" w:cs="Calibri"/>
+                <w:color w:val="000000"/>
+                <w:lang w:val="es-AR" w:eastAsia="es-AR"/>
+              </w:rPr>
+              <w:t>Nodos</w:t>
+            </w:r>
+          </w:p>
+        </w:tc>
+        <w:tc>
+          <w:tcPr>
+            <w:tcW w:w="1340" w:type="dxa"/>
+            <w:tcBorders>
+              <w:top w:val="nil"/>
+              <w:left w:val="nil"/>
+              <w:bottom w:val="single" w:sz="4" w:space="0" w:color="auto"/>
+              <w:right w:val="single" w:sz="4" w:space="0" w:color="auto"/>
+            </w:tcBorders>
+            <w:shd w:val="clear" w:color="auto" w:fill="auto"/>
+            <w:noWrap/>
+            <w:vAlign w:val="bottom"/>
+            <w:hideMark/>
+          </w:tcPr>
+          <w:p>
+            <w:pPr>
+              <w:spacing w:before="0" w:after="0" w:line="240" w:lineRule="auto"/>
+              <w:jc w:val="center"/>
+              <w:rPr>
+                <w:rFonts w:ascii="Calibri" w:eastAsia="Times New Roman" w:hAnsi="Calibri" w:cs="Calibri"/>
+                <w:color w:val="000000"/>
+                <w:lang w:val="es-AR" w:eastAsia="es-AR"/>
+              </w:rPr>
+            </w:pPr>
+            <w:r>
+              <w:rPr>
+                <w:rFonts w:ascii="Calibri" w:eastAsia="Times New Roman" w:hAnsi="Calibri" w:cs="Calibri"/>
+                <w:color w:val="000000"/>
+                <w:lang w:val="es-AR" w:eastAsia="es-AR"/>
+              </w:rPr>
+              <w:t>Arcos</w:t>
+            </w:r>
+          </w:p>
+        </w:tc>
+        <w:tc>
+          <w:tcPr>
+            <w:tcW w:w="1900" w:type="dxa"/>
+            <w:tcBorders>
+              <w:top w:val="nil"/>
+              <w:left w:val="nil"/>
+              <w:bottom w:val="single" w:sz="4" w:space="0" w:color="auto"/>
+              <w:right w:val="single" w:sz="4" w:space="0" w:color="auto"/>
+            </w:tcBorders>
+            <w:shd w:val="clear" w:color="auto" w:fill="auto"/>
+            <w:noWrap/>
+            <w:vAlign w:val="bottom"/>
+            <w:hideMark/>
+          </w:tcPr>
+          <w:p>
+            <w:pPr>
+              <w:spacing w:before="0" w:after="0" w:line="240" w:lineRule="auto"/>
+              <w:rPr>
+                <w:rFonts w:ascii="Calibri" w:eastAsia="Times New Roman" w:hAnsi="Calibri" w:cs="Calibri"/>
+                <w:color w:val="000000"/>
+                <w:lang w:val="es-AR" w:eastAsia="es-AR"/>
+              </w:rPr>
+            </w:pPr>
+            <w:r>
+              <w:rPr>
+                <w:rFonts w:ascii="Calibri" w:eastAsia="Times New Roman" w:hAnsi="Calibri" w:cs="Calibri"/>
+                <w:color w:val="000000"/>
+                <w:lang w:val="es-AR" w:eastAsia="es-AR"/>
+              </w:rPr>
+              <w:t> </w:t>
+            </w:r>
+            <w:r>
+              <w:rPr>
+                <w:rFonts w:ascii="Calibri" w:eastAsia="Times New Roman" w:hAnsi="Calibri" w:cs="Calibri"/>
+                <w:color w:val="000000"/>
+                <w:lang w:val="es-AR" w:eastAsia="es-AR"/>
+              </w:rPr>
+              <w:t>-------------------------</w:t>
+            </w:r>
+          </w:p>
+        </w:tc>
+        <w:tc>
+          <w:tcPr>
+            <w:tcW w:w="2000" w:type="dxa"/>
+            <w:tcBorders>
+              <w:top w:val="nil"/>
+              <w:left w:val="nil"/>
+              <w:bottom w:val="single" w:sz="4" w:space="0" w:color="auto"/>
+              <w:right w:val="single" w:sz="4" w:space="0" w:color="auto"/>
+            </w:tcBorders>
+            <w:shd w:val="clear" w:color="auto" w:fill="auto"/>
+            <w:noWrap/>
+            <w:vAlign w:val="bottom"/>
+            <w:hideMark/>
+          </w:tcPr>
+          <w:p>
+            <w:pPr>
+              <w:spacing w:before="0" w:after="0" w:line="240" w:lineRule="auto"/>
+              <w:rPr>
+                <w:rFonts w:ascii="Calibri" w:eastAsia="Times New Roman" w:hAnsi="Calibri" w:cs="Calibri"/>
+                <w:color w:val="000000"/>
+                <w:lang w:val="es-AR" w:eastAsia="es-AR"/>
+              </w:rPr>
+            </w:pPr>
+            <w:r>
+              <w:rPr>
+                <w:rFonts w:ascii="Calibri" w:eastAsia="Times New Roman" w:hAnsi="Calibri" w:cs="Calibri"/>
+                <w:color w:val="000000"/>
+                <w:lang w:val="es-AR" w:eastAsia="es-AR"/>
+              </w:rPr>
+              <w:t>---------------------------</w:t>
+            </w:r>
+          </w:p>
+        </w:tc>
+      </w:tr>
+      <w:tr>
+        <w:trPr>
+          <w:trHeight w:val="300"/>
+        </w:trPr>
+        <w:tc>
+          <w:tcPr>
+            <w:tcW w:w="1160" w:type="dxa"/>
+            <w:tcBorders>
+              <w:top w:val="nil"/>
+              <w:left w:val="single" w:sz="4" w:space="0" w:color="auto"/>
+              <w:bottom w:val="single" w:sz="4" w:space="0" w:color="auto"/>
+              <w:right w:val="single" w:sz="4" w:space="0" w:color="auto"/>
+            </w:tcBorders>
+            <w:shd w:val="clear" w:color="auto" w:fill="auto"/>
+            <w:noWrap/>
+            <w:vAlign w:val="bottom"/>
+            <w:hideMark/>
+          </w:tcPr>
+          <w:p>
+            <w:pPr>
+              <w:spacing w:before="0" w:after="0" w:line="240" w:lineRule="auto"/>
+              <w:jc w:val="center"/>
+              <w:rPr>
+                <w:rFonts w:ascii="Calibri" w:eastAsia="Times New Roman" w:hAnsi="Calibri" w:cs="Calibri"/>
+                <w:color w:val="000000"/>
+                <w:lang w:val="es-AR" w:eastAsia="es-AR"/>
+              </w:rPr>
+            </w:pPr>
+            <w:r>
+              <w:rPr>
+                <w:rFonts w:ascii="Calibri" w:eastAsia="Times New Roman" w:hAnsi="Calibri" w:cs="Calibri"/>
+                <w:color w:val="000000"/>
+                <w:lang w:val="es-AR" w:eastAsia="es-AR"/>
+              </w:rPr>
+              <w:t>5</w:t>
+            </w:r>
+          </w:p>
+        </w:tc>
+        <w:tc>
+          <w:tcPr>
+            <w:tcW w:w="1340" w:type="dxa"/>
+            <w:tcBorders>
+              <w:top w:val="nil"/>
+              <w:left w:val="nil"/>
+              <w:bottom w:val="single" w:sz="4" w:space="0" w:color="auto"/>
+              <w:right w:val="single" w:sz="4" w:space="0" w:color="auto"/>
+            </w:tcBorders>
+            <w:shd w:val="clear" w:color="auto" w:fill="auto"/>
+            <w:noWrap/>
+            <w:vAlign w:val="bottom"/>
+            <w:hideMark/>
+          </w:tcPr>
+          <w:p>
+            <w:pPr>
+              <w:spacing w:before="0" w:after="0" w:line="240" w:lineRule="auto"/>
+              <w:jc w:val="center"/>
+              <w:rPr>
+                <w:rFonts w:ascii="Calibri" w:eastAsia="Times New Roman" w:hAnsi="Calibri" w:cs="Calibri"/>
+                <w:color w:val="000000"/>
+                <w:lang w:val="es-AR" w:eastAsia="es-AR"/>
+              </w:rPr>
+            </w:pPr>
+            <w:r>
+              <w:rPr>
+                <w:rFonts w:ascii="Calibri" w:eastAsia="Times New Roman" w:hAnsi="Calibri" w:cs="Calibri"/>
+                <w:color w:val="000000"/>
+                <w:lang w:val="es-AR" w:eastAsia="es-AR"/>
+              </w:rPr>
+              <w:t>4</w:t>
+            </w:r>
+          </w:p>
+        </w:tc>
+        <w:tc>
+          <w:tcPr>
+            <w:tcW w:w="1900" w:type="dxa"/>
+            <w:tcBorders>
+              <w:top w:val="nil"/>
+              <w:left w:val="nil"/>
+              <w:bottom w:val="single" w:sz="4" w:space="0" w:color="auto"/>
+              <w:right w:val="single" w:sz="4" w:space="0" w:color="auto"/>
+            </w:tcBorders>
+            <w:shd w:val="clear" w:color="auto" w:fill="auto"/>
+            <w:noWrap/>
+            <w:vAlign w:val="bottom"/>
+            <w:hideMark/>
+          </w:tcPr>
+          <w:p>
+            <w:pPr>
+              <w:spacing w:before="0" w:after="0" w:line="240" w:lineRule="auto"/>
+              <w:rPr>
+                <w:rFonts w:ascii="Calibri" w:eastAsia="Times New Roman" w:hAnsi="Calibri" w:cs="Calibri"/>
+                <w:color w:val="000000"/>
+                <w:lang w:val="es-AR" w:eastAsia="es-AR"/>
+              </w:rPr>
+            </w:pPr>
+            <w:r>
+              <w:rPr>
+                <w:rFonts w:ascii="Calibri" w:eastAsia="Times New Roman" w:hAnsi="Calibri" w:cs="Calibri"/>
+                <w:color w:val="000000"/>
+                <w:lang w:val="es-AR" w:eastAsia="es-AR"/>
+              </w:rPr>
+              <w:t>660034.0ns</w:t>
+            </w:r>
+          </w:p>
+        </w:tc>
+        <w:tc>
+          <w:tcPr>
+            <w:tcW w:w="2000" w:type="dxa"/>
+            <w:tcBorders>
+              <w:top w:val="nil"/>
+              <w:left w:val="nil"/>
+              <w:bottom w:val="single" w:sz="4" w:space="0" w:color="auto"/>
+              <w:right w:val="single" w:sz="4" w:space="0" w:color="auto"/>
+            </w:tcBorders>
+            <w:shd w:val="clear" w:color="auto" w:fill="auto"/>
+            <w:noWrap/>
+            <w:vAlign w:val="bottom"/>
+            <w:hideMark/>
+          </w:tcPr>
+          <w:p>
+            <w:pPr>
+              <w:spacing w:before="0" w:after="0" w:line="240" w:lineRule="auto"/>
+              <w:rPr>
+                <w:rFonts w:ascii="Calibri" w:eastAsia="Times New Roman" w:hAnsi="Calibri" w:cs="Calibri"/>
+                <w:color w:val="000000"/>
+                <w:lang w:val="es-AR" w:eastAsia="es-AR"/>
+              </w:rPr>
+            </w:pPr>
+            <w:r>
+              <w:rPr>
+                <w:rFonts w:ascii="Calibri" w:eastAsia="Times New Roman" w:hAnsi="Calibri" w:cs="Calibri"/>
+                <w:color w:val="000000"/>
+                <w:lang w:val="es-AR" w:eastAsia="es-AR"/>
+              </w:rPr>
+              <w:t>1.0802928E7ns</w:t>
+            </w:r>
+          </w:p>
+        </w:tc>
+      </w:tr>
+      <w:tr>
+        <w:trPr>
+          <w:trHeight w:val="300"/>
+        </w:trPr>
+        <w:tc>
+          <w:tcPr>
+            <w:tcW w:w="1160" w:type="dxa"/>
+            <w:tcBorders>
+              <w:top w:val="nil"/>
+              <w:left w:val="single" w:sz="4" w:space="0" w:color="auto"/>
+              <w:bottom w:val="single" w:sz="4" w:space="0" w:color="auto"/>
+              <w:right w:val="single" w:sz="4" w:space="0" w:color="auto"/>
+            </w:tcBorders>
+            <w:shd w:val="clear" w:color="auto" w:fill="auto"/>
+            <w:noWrap/>
+            <w:vAlign w:val="bottom"/>
+            <w:hideMark/>
+          </w:tcPr>
+          <w:p>
+            <w:pPr>
+              <w:spacing w:before="0" w:after="0" w:line="240" w:lineRule="auto"/>
+              <w:jc w:val="center"/>
+              <w:rPr>
+                <w:rFonts w:ascii="Calibri" w:eastAsia="Times New Roman" w:hAnsi="Calibri" w:cs="Calibri"/>
+                <w:color w:val="000000"/>
+                <w:lang w:val="es-AR" w:eastAsia="es-AR"/>
+              </w:rPr>
+            </w:pPr>
+            <w:r>
+              <w:rPr>
+                <w:rFonts w:ascii="Calibri" w:eastAsia="Times New Roman" w:hAnsi="Calibri" w:cs="Calibri"/>
+                <w:color w:val="000000"/>
+                <w:lang w:val="es-AR" w:eastAsia="es-AR"/>
+              </w:rPr>
+              <w:t>50</w:t>
+            </w:r>
+          </w:p>
+        </w:tc>
+        <w:tc>
+          <w:tcPr>
+            <w:tcW w:w="1340" w:type="dxa"/>
+            <w:tcBorders>
+              <w:top w:val="nil"/>
+              <w:left w:val="nil"/>
+              <w:bottom w:val="single" w:sz="4" w:space="0" w:color="auto"/>
+              <w:right w:val="single" w:sz="4" w:space="0" w:color="auto"/>
+            </w:tcBorders>
+            <w:shd w:val="clear" w:color="auto" w:fill="auto"/>
+            <w:noWrap/>
+            <w:vAlign w:val="bottom"/>
+            <w:hideMark/>
+          </w:tcPr>
+          <w:p>
+            <w:pPr>
+              <w:spacing w:before="0" w:after="0" w:line="240" w:lineRule="auto"/>
+              <w:jc w:val="center"/>
+              <w:rPr>
+                <w:rFonts w:ascii="Calibri" w:eastAsia="Times New Roman" w:hAnsi="Calibri" w:cs="Calibri"/>
+                <w:color w:val="000000"/>
+                <w:lang w:val="es-AR" w:eastAsia="es-AR"/>
+              </w:rPr>
+            </w:pPr>
+            <w:r>
+              <w:rPr>
+                <w:rFonts w:ascii="Calibri" w:eastAsia="Times New Roman" w:hAnsi="Calibri" w:cs="Calibri"/>
+                <w:color w:val="000000"/>
+                <w:lang w:val="es-AR" w:eastAsia="es-AR"/>
+              </w:rPr>
+              <w:t>49</w:t>
+            </w:r>
+          </w:p>
+        </w:tc>
+        <w:tc>
+          <w:tcPr>
+            <w:tcW w:w="1900" w:type="dxa"/>
+            <w:tcBorders>
+              <w:top w:val="nil"/>
+              <w:left w:val="nil"/>
+              <w:bottom w:val="single" w:sz="4" w:space="0" w:color="auto"/>
+              <w:right w:val="single" w:sz="4" w:space="0" w:color="auto"/>
+            </w:tcBorders>
+            <w:shd w:val="clear" w:color="auto" w:fill="auto"/>
+            <w:noWrap/>
+            <w:vAlign w:val="bottom"/>
+            <w:hideMark/>
+          </w:tcPr>
+          <w:p>
+            <w:pPr>
+              <w:spacing w:before="0" w:after="0" w:line="240" w:lineRule="auto"/>
+              <w:rPr>
+                <w:rFonts w:ascii="Calibri" w:eastAsia="Times New Roman" w:hAnsi="Calibri" w:cs="Calibri"/>
+                <w:color w:val="000000"/>
+                <w:lang w:val="es-AR" w:eastAsia="es-AR"/>
+              </w:rPr>
+            </w:pPr>
+            <w:r>
+              <w:rPr>
+                <w:rFonts w:ascii="Calibri" w:eastAsia="Times New Roman" w:hAnsi="Calibri" w:cs="Calibri"/>
+                <w:color w:val="000000"/>
+                <w:lang w:val="es-AR" w:eastAsia="es-AR"/>
+              </w:rPr>
+              <w:t>3101214.0ns</w:t>
+            </w:r>
+          </w:p>
+        </w:tc>
+        <w:tc>
+          <w:tcPr>
+            <w:tcW w:w="2000" w:type="dxa"/>
+            <w:tcBorders>
+              <w:top w:val="nil"/>
+              <w:left w:val="nil"/>
+              <w:bottom w:val="single" w:sz="4" w:space="0" w:color="auto"/>
+              <w:right w:val="single" w:sz="4" w:space="0" w:color="auto"/>
+            </w:tcBorders>
+            <w:shd w:val="clear" w:color="auto" w:fill="auto"/>
+            <w:noWrap/>
+            <w:vAlign w:val="bottom"/>
+            <w:hideMark/>
+          </w:tcPr>
+          <w:p>
+            <w:pPr>
+              <w:spacing w:before="0" w:after="0" w:line="240" w:lineRule="auto"/>
+              <w:rPr>
+                <w:rFonts w:ascii="Calibri" w:eastAsia="Times New Roman" w:hAnsi="Calibri" w:cs="Calibri"/>
+                <w:color w:val="000000"/>
+                <w:lang w:val="es-AR" w:eastAsia="es-AR"/>
+              </w:rPr>
+            </w:pPr>
+            <w:r>
+              <w:rPr>
+                <w:rFonts w:ascii="Calibri" w:eastAsia="Times New Roman" w:hAnsi="Calibri" w:cs="Calibri"/>
+                <w:color w:val="000000"/>
+                <w:lang w:val="es-AR" w:eastAsia="es-AR"/>
+              </w:rPr>
+              <w:t>6138476.0ns</w:t>
+            </w:r>
+          </w:p>
+        </w:tc>
+      </w:tr>
+      <w:tr>
+        <w:trPr>
+          <w:trHeight w:val="300"/>
+        </w:trPr>
+        <w:tc>
+          <w:tcPr>
+            <w:tcW w:w="1160" w:type="dxa"/>
+            <w:tcBorders>
+              <w:top w:val="nil"/>
+              <w:left w:val="single" w:sz="4" w:space="0" w:color="auto"/>
+              <w:bottom w:val="single" w:sz="4" w:space="0" w:color="auto"/>
+              <w:right w:val="single" w:sz="4" w:space="0" w:color="auto"/>
+            </w:tcBorders>
+            <w:shd w:val="clear" w:color="auto" w:fill="auto"/>
+            <w:noWrap/>
+            <w:vAlign w:val="bottom"/>
+            <w:hideMark/>
+          </w:tcPr>
+          <w:p>
+            <w:pPr>
+              <w:spacing w:before="0" w:after="0" w:line="240" w:lineRule="auto"/>
+              <w:jc w:val="center"/>
+              <w:rPr>
+                <w:rFonts w:ascii="Calibri" w:eastAsia="Times New Roman" w:hAnsi="Calibri" w:cs="Calibri"/>
+                <w:color w:val="000000"/>
+                <w:lang w:val="es-AR" w:eastAsia="es-AR"/>
+              </w:rPr>
+            </w:pPr>
+            <w:r>
+              <w:rPr>
+                <w:rFonts w:ascii="Calibri" w:eastAsia="Times New Roman" w:hAnsi="Calibri" w:cs="Calibri"/>
+                <w:color w:val="000000"/>
+                <w:lang w:val="es-AR" w:eastAsia="es-AR"/>
+              </w:rPr>
+              <w:t>150</w:t>
+            </w:r>
+          </w:p>
+        </w:tc>
+        <w:tc>
+          <w:tcPr>
+            <w:tcW w:w="1340" w:type="dxa"/>
+            <w:tcBorders>
+              <w:top w:val="nil"/>
+              <w:left w:val="nil"/>
+              <w:bottom w:val="single" w:sz="4" w:space="0" w:color="auto"/>
+              <w:right w:val="single" w:sz="4" w:space="0" w:color="auto"/>
+            </w:tcBorders>
+            <w:shd w:val="clear" w:color="auto" w:fill="auto"/>
+            <w:noWrap/>
+            <w:vAlign w:val="bottom"/>
+            <w:hideMark/>
+          </w:tcPr>
+          <w:p>
+            <w:pPr>
+              <w:spacing w:before="0" w:after="0" w:line="240" w:lineRule="auto"/>
+              <w:jc w:val="center"/>
+              <w:rPr>
+                <w:rFonts w:ascii="Calibri" w:eastAsia="Times New Roman" w:hAnsi="Calibri" w:cs="Calibri"/>
+                <w:color w:val="000000"/>
+                <w:lang w:val="es-AR" w:eastAsia="es-AR"/>
+              </w:rPr>
+            </w:pPr>
+            <w:r>
+              <w:rPr>
+                <w:rFonts w:ascii="Calibri" w:eastAsia="Times New Roman" w:hAnsi="Calibri" w:cs="Calibri"/>
+                <w:color w:val="000000"/>
+                <w:lang w:val="es-AR" w:eastAsia="es-AR"/>
+              </w:rPr>
+              <w:t>150</w:t>
+            </w:r>
+          </w:p>
+        </w:tc>
+        <w:tc>
+          <w:tcPr>
+            <w:tcW w:w="1900" w:type="dxa"/>
+            <w:tcBorders>
+              <w:top w:val="nil"/>
+              <w:left w:val="nil"/>
+              <w:bottom w:val="single" w:sz="4" w:space="0" w:color="auto"/>
+              <w:right w:val="single" w:sz="4" w:space="0" w:color="auto"/>
+            </w:tcBorders>
+            <w:shd w:val="clear" w:color="auto" w:fill="auto"/>
+            <w:noWrap/>
+            <w:vAlign w:val="bottom"/>
+            <w:hideMark/>
+          </w:tcPr>
+          <w:p>
+            <w:pPr>
+              <w:spacing w:before="0" w:after="0" w:line="240" w:lineRule="auto"/>
+              <w:rPr>
+                <w:rFonts w:ascii="Calibri" w:eastAsia="Times New Roman" w:hAnsi="Calibri" w:cs="Calibri"/>
+                <w:color w:val="000000"/>
+                <w:lang w:val="es-AR" w:eastAsia="es-AR"/>
+              </w:rPr>
+            </w:pPr>
+            <w:r>
+              <w:rPr>
+                <w:rFonts w:ascii="Calibri" w:eastAsia="Times New Roman" w:hAnsi="Calibri" w:cs="Calibri"/>
+                <w:color w:val="000000"/>
+                <w:lang w:val="es-AR" w:eastAsia="es-AR"/>
+              </w:rPr>
+              <w:t>1671008.0ns</w:t>
+            </w:r>
+          </w:p>
+        </w:tc>
+        <w:tc>
+          <w:tcPr>
+            <w:tcW w:w="2000" w:type="dxa"/>
+            <w:tcBorders>
+              <w:top w:val="nil"/>
+              <w:left w:val="nil"/>
+              <w:bottom w:val="single" w:sz="4" w:space="0" w:color="auto"/>
+              <w:right w:val="single" w:sz="4" w:space="0" w:color="auto"/>
+            </w:tcBorders>
+            <w:shd w:val="clear" w:color="auto" w:fill="auto"/>
+            <w:noWrap/>
+            <w:vAlign w:val="bottom"/>
+            <w:hideMark/>
+          </w:tcPr>
+          <w:p>
+            <w:pPr>
+              <w:spacing w:before="0" w:after="0" w:line="240" w:lineRule="auto"/>
+              <w:rPr>
+                <w:rFonts w:ascii="Calibri" w:eastAsia="Times New Roman" w:hAnsi="Calibri" w:cs="Calibri"/>
+                <w:color w:val="000000"/>
+                <w:lang w:val="es-AR" w:eastAsia="es-AR"/>
+              </w:rPr>
+            </w:pPr>
+            <w:r>
+              <w:rPr>
+                <w:rFonts w:ascii="Calibri" w:eastAsia="Times New Roman" w:hAnsi="Calibri" w:cs="Calibri"/>
+                <w:color w:val="000000"/>
+                <w:lang w:val="es-AR" w:eastAsia="es-AR"/>
+              </w:rPr>
+              <w:t>1.0998728E7ns</w:t>
+            </w:r>
+          </w:p>
+        </w:tc>
+      </w:tr>
+      <w:tr>
+        <w:trPr>
+          <w:trHeight w:val="300"/>
+        </w:trPr>
+        <w:tc>
+          <w:tcPr>
+            <w:tcW w:w="1160" w:type="dxa"/>
+            <w:tcBorders>
+              <w:top w:val="nil"/>
+              <w:left w:val="single" w:sz="4" w:space="0" w:color="auto"/>
+              <w:bottom w:val="single" w:sz="4" w:space="0" w:color="auto"/>
+              <w:right w:val="single" w:sz="4" w:space="0" w:color="auto"/>
+            </w:tcBorders>
+            <w:shd w:val="clear" w:color="auto" w:fill="auto"/>
+            <w:noWrap/>
+            <w:vAlign w:val="bottom"/>
+            <w:hideMark/>
+          </w:tcPr>
+          <w:p>
+            <w:pPr>
+              <w:spacing w:before="0" w:after="0" w:line="240" w:lineRule="auto"/>
+              <w:jc w:val="center"/>
+              <w:rPr>
+                <w:rFonts w:ascii="Calibri" w:eastAsia="Times New Roman" w:hAnsi="Calibri" w:cs="Calibri"/>
+                <w:color w:val="000000"/>
+                <w:lang w:val="es-AR" w:eastAsia="es-AR"/>
+              </w:rPr>
+            </w:pPr>
+            <w:r>
+              <w:rPr>
+                <w:rFonts w:ascii="Calibri" w:eastAsia="Times New Roman" w:hAnsi="Calibri" w:cs="Calibri"/>
+                <w:color w:val="000000"/>
+                <w:lang w:val="es-AR" w:eastAsia="es-AR"/>
+              </w:rPr>
+              <w:t>333</w:t>
+            </w:r>
+          </w:p>
+        </w:tc>
+        <w:tc>
+          <w:tcPr>
+            <w:tcW w:w="1340" w:type="dxa"/>
+            <w:tcBorders>
+              <w:top w:val="nil"/>
+              <w:left w:val="nil"/>
+              <w:bottom w:val="single" w:sz="4" w:space="0" w:color="auto"/>
+              <w:right w:val="single" w:sz="4" w:space="0" w:color="auto"/>
+            </w:tcBorders>
+            <w:shd w:val="clear" w:color="auto" w:fill="auto"/>
+            <w:noWrap/>
+            <w:vAlign w:val="bottom"/>
+            <w:hideMark/>
+          </w:tcPr>
+          <w:p>
+            <w:pPr>
+              <w:spacing w:before="0" w:after="0" w:line="240" w:lineRule="auto"/>
+              <w:jc w:val="center"/>
+              <w:rPr>
+                <w:rFonts w:ascii="Calibri" w:eastAsia="Times New Roman" w:hAnsi="Calibri" w:cs="Calibri"/>
+                <w:color w:val="000000"/>
+                <w:lang w:val="es-AR" w:eastAsia="es-AR"/>
+              </w:rPr>
+            </w:pPr>
+            <w:r>
+              <w:rPr>
+                <w:rFonts w:ascii="Calibri" w:eastAsia="Times New Roman" w:hAnsi="Calibri" w:cs="Calibri"/>
+                <w:color w:val="000000"/>
+                <w:lang w:val="es-AR" w:eastAsia="es-AR"/>
+              </w:rPr>
+              <w:t>54326</w:t>
+            </w:r>
+          </w:p>
+        </w:tc>
+        <w:tc>
+          <w:tcPr>
+            <w:tcW w:w="1900" w:type="dxa"/>
+            <w:tcBorders>
+              <w:top w:val="nil"/>
+              <w:left w:val="nil"/>
+              <w:bottom w:val="single" w:sz="4" w:space="0" w:color="auto"/>
+              <w:right w:val="single" w:sz="4" w:space="0" w:color="auto"/>
+            </w:tcBorders>
+            <w:shd w:val="clear" w:color="auto" w:fill="auto"/>
+            <w:noWrap/>
+            <w:vAlign w:val="bottom"/>
+            <w:hideMark/>
+          </w:tcPr>
+          <w:p>
+            <w:pPr>
+              <w:spacing w:before="0" w:after="0" w:line="240" w:lineRule="auto"/>
+              <w:rPr>
+                <w:rFonts w:ascii="Calibri" w:eastAsia="Times New Roman" w:hAnsi="Calibri" w:cs="Calibri"/>
+                <w:color w:val="000000"/>
+                <w:lang w:val="es-AR" w:eastAsia="es-AR"/>
+              </w:rPr>
+            </w:pPr>
+            <w:r>
+              <w:rPr>
+                <w:rFonts w:ascii="Calibri" w:eastAsia="Times New Roman" w:hAnsi="Calibri" w:cs="Calibri"/>
+                <w:color w:val="000000"/>
+                <w:lang w:val="es-AR" w:eastAsia="es-AR"/>
+              </w:rPr>
+              <w:t>594110.0ns</w:t>
+            </w:r>
+          </w:p>
+        </w:tc>
+        <w:tc>
+          <w:tcPr>
+            <w:tcW w:w="2000" w:type="dxa"/>
+            <w:tcBorders>
+              <w:top w:val="nil"/>
+              <w:left w:val="nil"/>
+              <w:bottom w:val="single" w:sz="4" w:space="0" w:color="auto"/>
+              <w:right w:val="single" w:sz="4" w:space="0" w:color="auto"/>
+            </w:tcBorders>
+            <w:shd w:val="clear" w:color="auto" w:fill="auto"/>
+            <w:noWrap/>
+            <w:vAlign w:val="bottom"/>
+            <w:hideMark/>
+          </w:tcPr>
+          <w:p>
+            <w:pPr>
+              <w:spacing w:before="0" w:after="0" w:line="240" w:lineRule="auto"/>
+              <w:rPr>
+                <w:rFonts w:ascii="Calibri" w:eastAsia="Times New Roman" w:hAnsi="Calibri" w:cs="Calibri"/>
+                <w:color w:val="000000"/>
+                <w:lang w:val="es-AR" w:eastAsia="es-AR"/>
+              </w:rPr>
+            </w:pPr>
+            <w:r>
+              <w:rPr>
+                <w:rFonts w:ascii="Calibri" w:eastAsia="Times New Roman" w:hAnsi="Calibri" w:cs="Calibri"/>
+                <w:color w:val="000000"/>
+                <w:lang w:val="es-AR" w:eastAsia="es-AR"/>
+              </w:rPr>
+              <w:t>515553.0ns</w:t>
+            </w:r>
+          </w:p>
+        </w:tc>
+      </w:tr>
+      <w:tr>
+        <w:trPr>
+          <w:trHeight w:val="300"/>
+        </w:trPr>
+        <w:tc>
+          <w:tcPr>
+            <w:tcW w:w="1160" w:type="dxa"/>
+            <w:tcBorders>
+              <w:top w:val="nil"/>
+              <w:left w:val="single" w:sz="4" w:space="0" w:color="auto"/>
+              <w:bottom w:val="single" w:sz="4" w:space="0" w:color="auto"/>
+              <w:right w:val="single" w:sz="4" w:space="0" w:color="auto"/>
+            </w:tcBorders>
+            <w:shd w:val="clear" w:color="auto" w:fill="auto"/>
+            <w:noWrap/>
+            <w:vAlign w:val="bottom"/>
+            <w:hideMark/>
+          </w:tcPr>
+          <w:p>
+            <w:pPr>
+              <w:spacing w:before="0" w:after="0" w:line="240" w:lineRule="auto"/>
+              <w:jc w:val="center"/>
+              <w:rPr>
+                <w:rFonts w:ascii="Calibri" w:eastAsia="Times New Roman" w:hAnsi="Calibri" w:cs="Calibri"/>
+                <w:color w:val="000000"/>
+                <w:lang w:val="es-AR" w:eastAsia="es-AR"/>
+              </w:rPr>
+            </w:pPr>
+            <w:r>
+              <w:rPr>
+                <w:rFonts w:ascii="Calibri" w:eastAsia="Times New Roman" w:hAnsi="Calibri" w:cs="Calibri"/>
+                <w:color w:val="000000"/>
+                <w:lang w:val="es-AR" w:eastAsia="es-AR"/>
+              </w:rPr>
+              <w:t>456</w:t>
+            </w:r>
+          </w:p>
+        </w:tc>
+        <w:tc>
+          <w:tcPr>
+            <w:tcW w:w="1340" w:type="dxa"/>
+            <w:tcBorders>
+              <w:top w:val="nil"/>
+              <w:left w:val="nil"/>
+              <w:bottom w:val="single" w:sz="4" w:space="0" w:color="auto"/>
+              <w:right w:val="single" w:sz="4" w:space="0" w:color="auto"/>
+            </w:tcBorders>
+            <w:shd w:val="clear" w:color="auto" w:fill="auto"/>
+            <w:noWrap/>
+            <w:vAlign w:val="bottom"/>
+            <w:hideMark/>
+          </w:tcPr>
+          <w:p>
+            <w:pPr>
+              <w:spacing w:before="0" w:after="0" w:line="240" w:lineRule="auto"/>
+              <w:jc w:val="center"/>
+              <w:rPr>
+                <w:rFonts w:ascii="Calibri" w:eastAsia="Times New Roman" w:hAnsi="Calibri" w:cs="Calibri"/>
+                <w:color w:val="000000"/>
+                <w:lang w:val="es-AR" w:eastAsia="es-AR"/>
+              </w:rPr>
+            </w:pPr>
+            <w:r>
+              <w:rPr>
+                <w:rFonts w:ascii="Calibri" w:eastAsia="Times New Roman" w:hAnsi="Calibri" w:cs="Calibri"/>
+                <w:color w:val="000000"/>
+                <w:lang w:val="es-AR" w:eastAsia="es-AR"/>
+              </w:rPr>
+              <w:t>100000</w:t>
+            </w:r>
+          </w:p>
+        </w:tc>
+        <w:tc>
+          <w:tcPr>
+            <w:tcW w:w="1900" w:type="dxa"/>
+            <w:tcBorders>
+              <w:top w:val="nil"/>
+              <w:left w:val="nil"/>
+              <w:bottom w:val="single" w:sz="4" w:space="0" w:color="auto"/>
+              <w:right w:val="single" w:sz="4" w:space="0" w:color="auto"/>
+            </w:tcBorders>
+            <w:shd w:val="clear" w:color="auto" w:fill="auto"/>
+            <w:noWrap/>
+            <w:vAlign w:val="bottom"/>
+            <w:hideMark/>
+          </w:tcPr>
+          <w:p>
+            <w:pPr>
+              <w:spacing w:before="0" w:after="0" w:line="240" w:lineRule="auto"/>
+              <w:rPr>
+                <w:rFonts w:ascii="Calibri" w:eastAsia="Times New Roman" w:hAnsi="Calibri" w:cs="Calibri"/>
+                <w:color w:val="000000"/>
+                <w:lang w:val="es-AR" w:eastAsia="es-AR"/>
+              </w:rPr>
+            </w:pPr>
+            <w:r>
+              <w:rPr>
+                <w:rFonts w:ascii="Calibri" w:eastAsia="Times New Roman" w:hAnsi="Calibri" w:cs="Calibri"/>
+                <w:color w:val="000000"/>
+                <w:lang w:val="es-AR" w:eastAsia="es-AR"/>
+              </w:rPr>
+              <w:t>400679.0ns</w:t>
+            </w:r>
+          </w:p>
+        </w:tc>
+        <w:tc>
+          <w:tcPr>
+            <w:tcW w:w="2000" w:type="dxa"/>
+            <w:tcBorders>
+              <w:top w:val="nil"/>
+              <w:left w:val="nil"/>
+              <w:bottom w:val="single" w:sz="4" w:space="0" w:color="auto"/>
+              <w:right w:val="single" w:sz="4" w:space="0" w:color="auto"/>
+            </w:tcBorders>
+            <w:shd w:val="clear" w:color="auto" w:fill="auto"/>
+            <w:noWrap/>
+            <w:vAlign w:val="bottom"/>
+            <w:hideMark/>
+          </w:tcPr>
+          <w:p>
+            <w:pPr>
+              <w:spacing w:before="0" w:after="0" w:line="240" w:lineRule="auto"/>
+              <w:rPr>
+                <w:rFonts w:ascii="Calibri" w:eastAsia="Times New Roman" w:hAnsi="Calibri" w:cs="Calibri"/>
+                <w:color w:val="000000"/>
+                <w:lang w:val="es-AR" w:eastAsia="es-AR"/>
+              </w:rPr>
+            </w:pPr>
+            <w:r>
+              <w:rPr>
+                <w:rFonts w:ascii="Calibri" w:eastAsia="Times New Roman" w:hAnsi="Calibri" w:cs="Calibri"/>
+                <w:color w:val="000000"/>
+                <w:lang w:val="es-AR" w:eastAsia="es-AR"/>
+              </w:rPr>
+              <w:t>232907.0ns</w:t>
+            </w:r>
+          </w:p>
+        </w:tc>
+      </w:tr>
+      <w:tr>
+        <w:trPr>
+          <w:trHeight w:val="300"/>
+        </w:trPr>
+        <w:tc>
+          <w:tcPr>
+            <w:tcW w:w="1160" w:type="dxa"/>
+            <w:tcBorders>
+              <w:top w:val="nil"/>
+              <w:left w:val="single" w:sz="4" w:space="0" w:color="auto"/>
+              <w:bottom w:val="single" w:sz="4" w:space="0" w:color="auto"/>
+              <w:right w:val="single" w:sz="4" w:space="0" w:color="auto"/>
+            </w:tcBorders>
+            <w:shd w:val="clear" w:color="auto" w:fill="auto"/>
+            <w:noWrap/>
+            <w:vAlign w:val="bottom"/>
+            <w:hideMark/>
+          </w:tcPr>
+          <w:p>
+            <w:pPr>
+              <w:spacing w:before="0" w:after="0" w:line="240" w:lineRule="auto"/>
+              <w:jc w:val="center"/>
+              <w:rPr>
+                <w:rFonts w:ascii="Calibri" w:eastAsia="Times New Roman" w:hAnsi="Calibri" w:cs="Calibri"/>
+                <w:color w:val="000000"/>
+                <w:lang w:val="es-AR" w:eastAsia="es-AR"/>
+              </w:rPr>
+            </w:pPr>
+            <w:r>
+              <w:rPr>
+                <w:rFonts w:ascii="Calibri" w:eastAsia="Times New Roman" w:hAnsi="Calibri" w:cs="Calibri"/>
+                <w:color w:val="000000"/>
+                <w:lang w:val="es-AR" w:eastAsia="es-AR"/>
+              </w:rPr>
+              <w:t>500</w:t>
+            </w:r>
+          </w:p>
+        </w:tc>
+        <w:tc>
+          <w:tcPr>
+            <w:tcW w:w="1340" w:type="dxa"/>
+            <w:tcBorders>
+              <w:top w:val="nil"/>
+              <w:left w:val="nil"/>
+              <w:bottom w:val="single" w:sz="4" w:space="0" w:color="auto"/>
+              <w:right w:val="single" w:sz="4" w:space="0" w:color="auto"/>
+            </w:tcBorders>
+            <w:shd w:val="clear" w:color="auto" w:fill="auto"/>
+            <w:noWrap/>
+            <w:vAlign w:val="bottom"/>
+            <w:hideMark/>
+          </w:tcPr>
+          <w:p>
+            <w:pPr>
+              <w:spacing w:before="0" w:after="0" w:line="240" w:lineRule="auto"/>
+              <w:jc w:val="center"/>
+              <w:rPr>
+                <w:rFonts w:ascii="Calibri" w:eastAsia="Times New Roman" w:hAnsi="Calibri" w:cs="Calibri"/>
+                <w:color w:val="000000"/>
+                <w:lang w:val="es-AR" w:eastAsia="es-AR"/>
+              </w:rPr>
+            </w:pPr>
+            <w:r>
+              <w:rPr>
+                <w:rFonts w:ascii="Calibri" w:eastAsia="Times New Roman" w:hAnsi="Calibri" w:cs="Calibri"/>
+                <w:color w:val="000000"/>
+                <w:lang w:val="es-AR" w:eastAsia="es-AR"/>
+              </w:rPr>
+              <w:t>124750</w:t>
+            </w:r>
+          </w:p>
+        </w:tc>
+        <w:tc>
+          <w:tcPr>
+            <w:tcW w:w="1900" w:type="dxa"/>
+            <w:tcBorders>
+              <w:top w:val="nil"/>
+              <w:left w:val="nil"/>
+              <w:bottom w:val="single" w:sz="4" w:space="0" w:color="auto"/>
+              <w:right w:val="single" w:sz="4" w:space="0" w:color="auto"/>
+            </w:tcBorders>
+            <w:shd w:val="clear" w:color="auto" w:fill="auto"/>
+            <w:noWrap/>
+            <w:vAlign w:val="bottom"/>
+            <w:hideMark/>
+          </w:tcPr>
+          <w:p>
+            <w:pPr>
+              <w:spacing w:before="0" w:after="0" w:line="240" w:lineRule="auto"/>
+              <w:rPr>
+                <w:rFonts w:ascii="Calibri" w:eastAsia="Times New Roman" w:hAnsi="Calibri" w:cs="Calibri"/>
+                <w:color w:val="000000"/>
+                <w:lang w:val="es-AR" w:eastAsia="es-AR"/>
+              </w:rPr>
+            </w:pPr>
+            <w:r>
+              <w:rPr>
+                <w:rFonts w:ascii="Calibri" w:eastAsia="Times New Roman" w:hAnsi="Calibri" w:cs="Calibri"/>
+                <w:color w:val="000000"/>
+                <w:lang w:val="es-AR" w:eastAsia="es-AR"/>
+              </w:rPr>
+              <w:t>7106027.0ns</w:t>
+            </w:r>
+          </w:p>
+        </w:tc>
+        <w:tc>
+          <w:tcPr>
+            <w:tcW w:w="2000" w:type="dxa"/>
+            <w:tcBorders>
+              <w:top w:val="nil"/>
+              <w:left w:val="nil"/>
+              <w:bottom w:val="single" w:sz="4" w:space="0" w:color="auto"/>
+              <w:right w:val="single" w:sz="4" w:space="0" w:color="auto"/>
+            </w:tcBorders>
+            <w:shd w:val="clear" w:color="auto" w:fill="auto"/>
+            <w:noWrap/>
+            <w:vAlign w:val="bottom"/>
+            <w:hideMark/>
+          </w:tcPr>
+          <w:p>
+            <w:pPr>
+              <w:spacing w:before="0" w:after="0" w:line="240" w:lineRule="auto"/>
+              <w:rPr>
+                <w:rFonts w:ascii="Calibri" w:eastAsia="Times New Roman" w:hAnsi="Calibri" w:cs="Calibri"/>
+                <w:color w:val="000000"/>
+                <w:lang w:val="es-AR" w:eastAsia="es-AR"/>
+              </w:rPr>
+            </w:pPr>
+            <w:r>
+              <w:rPr>
+                <w:rFonts w:ascii="Calibri" w:eastAsia="Times New Roman" w:hAnsi="Calibri" w:cs="Calibri"/>
+                <w:color w:val="000000"/>
+                <w:lang w:val="es-AR" w:eastAsia="es-AR"/>
+              </w:rPr>
+              <w:t>2533553.0ns</w:t>
+            </w:r>
+          </w:p>
+        </w:tc>
+      </w:tr>
+    </w:tbl>
+    <w:p>
+      <w:pPr>
+        <w:pStyle w:val="Prrafodelista"/>
+        <w:rPr>
+          <w:iCs/>
+          <w:color w:val="auto"/>
+        </w:rPr>
+      </w:pPr>
+    </w:p>
+    <w:p>
+      <w:pPr>
+        <w:pStyle w:val="Prrafodelista"/>
+        <w:rPr>
+          <w:iCs/>
+          <w:color w:val="auto"/>
+          <w:lang w:val="es-AR"/>
+        </w:rPr>
+      </w:pPr>
+      <w:r>
+        <w:rPr>
+          <w:iCs/>
+          <w:color w:val="auto"/>
+        </w:rPr>
+        <w:t xml:space="preserve">Estos datos fueron tomados desde la consola de la JVM, fueron obtenidos utilizando el método </w:t>
+      </w:r>
+      <w:proofErr w:type="spellStart"/>
+      <w:r>
+        <w:rPr>
+          <w:iCs/>
+          <w:color w:val="auto"/>
+        </w:rPr>
+        <w:t>System.</w:t>
+      </w:r>
+      <w:r>
+        <w:rPr>
+          <w:iCs/>
+          <w:color w:val="auto"/>
+        </w:rPr>
+        <w:t>nanoTime</w:t>
+      </w:r>
+      <w:proofErr w:type="spellEnd"/>
+      <w:r>
+        <w:rPr>
+          <w:iCs/>
+          <w:color w:val="auto"/>
+        </w:rPr>
+        <w:t xml:space="preserve">() el cual devuelve </w:t>
+      </w:r>
+      <w:r>
+        <w:rPr>
+          <w:iCs/>
+          <w:color w:val="auto"/>
+        </w:rPr>
+        <w:t xml:space="preserve">el valor mas preciso del </w:t>
+      </w:r>
+      <w:proofErr w:type="spellStart"/>
+      <w:r>
+        <w:rPr>
+          <w:iCs/>
+          <w:color w:val="auto"/>
+        </w:rPr>
+        <w:t>timer</w:t>
+      </w:r>
+      <w:proofErr w:type="spellEnd"/>
+      <w:r>
+        <w:rPr>
+          <w:iCs/>
+          <w:color w:val="auto"/>
+        </w:rPr>
+        <w:t xml:space="preserve"> del sistema en nanosegundos. La metodología fue utilizarlo antes de la ejecución de las verificaciones de </w:t>
+      </w:r>
+      <w:proofErr w:type="spellStart"/>
+      <w:r>
+        <w:rPr>
+          <w:iCs/>
+          <w:color w:val="auto"/>
+        </w:rPr>
+        <w:t>conectitud</w:t>
+      </w:r>
+      <w:proofErr w:type="spellEnd"/>
+      <w:r>
+        <w:rPr>
+          <w:iCs/>
+          <w:color w:val="auto"/>
+        </w:rPr>
+        <w:t xml:space="preserve">, almacenar ese valor y luego volver a llamar al método una vez que la verificación haya terminado. </w:t>
+      </w:r>
+      <w:proofErr w:type="spellStart"/>
+      <w:r>
+        <w:rPr>
+          <w:iCs/>
+          <w:color w:val="auto"/>
+        </w:rPr>
+        <w:t>Asi</w:t>
+      </w:r>
+      <w:proofErr w:type="spellEnd"/>
+      <w:r>
+        <w:rPr>
+          <w:iCs/>
+          <w:color w:val="auto"/>
+        </w:rPr>
+        <w:t>, restando los valores almacenados pudimos obtener una aproximación del tiempo que demoró la operación en cuestión.</w:t>
+      </w:r>
+      <w:bookmarkStart w:id="0" w:name="_GoBack"/>
+      <w:bookmarkEnd w:id="0"/>
     </w:p>
     <w:sectPr>
       <w:footerReference w:type="default" r:id="rId8"/>
@@ -5440,7 +6750,7 @@
 </file>
 
 <file path=customXml/itemProps1.xml><?xml version="1.0" encoding="utf-8"?>
-<ds:datastoreItem xmlns:ds="http://schemas.openxmlformats.org/officeDocument/2006/customXml" ds:itemID="{56237080-5677-4E5F-8474-B3B2792BD695}">
+<ds:datastoreItem xmlns:ds="http://schemas.openxmlformats.org/officeDocument/2006/customXml" ds:itemID="{0B9625A4-3C62-452D-A689-6354904EEDAF}">
   <ds:schemaRefs>
     <ds:schemaRef ds:uri="http://schemas.openxmlformats.org/officeDocument/2006/bibliography"/>
   </ds:schemaRefs>
